--- a/CI-CD HW/HW step by step.docx
+++ b/CI-CD HW/HW step by step.docx
@@ -4,6 +4,13 @@
   <w:body>
     <w:sdt>
       <w:sdtPr>
+        <w:rPr>
+          <w:rFonts w:asciiTheme="minorHAnsi" w:eastAsiaTheme="minorHAnsi" w:hAnsiTheme="minorHAnsi" w:cstheme="minorBidi"/>
+          <w:color w:val="auto"/>
+          <w:sz w:val="22"/>
+          <w:szCs w:val="22"/>
+          <w:lang w:val="en-GB"/>
+        </w:rPr>
         <w:id w:val="1471024306"/>
         <w:docPartObj>
           <w:docPartGallery w:val="Table of Contents"/>
@@ -12,14 +19,9 @@
       </w:sdtPr>
       <w:sdtEndPr>
         <w:rPr>
-          <w:rFonts w:asciiTheme="minorHAnsi" w:eastAsiaTheme="minorHAnsi" w:hAnsiTheme="minorHAnsi" w:cstheme="minorBidi"/>
           <w:b/>
           <w:bCs/>
           <w:noProof/>
-          <w:color w:val="auto"/>
-          <w:sz w:val="22"/>
-          <w:szCs w:val="22"/>
-          <w:lang w:val="en-GB"/>
         </w:rPr>
       </w:sdtEndPr>
       <w:sdtContent>
@@ -128,21 +130,7 @@
                 <w:rStyle w:val="Hyperlink"/>
                 <w:noProof/>
               </w:rPr>
-              <w:t>Environm</w:t>
-            </w:r>
-            <w:r>
-              <w:rPr>
-                <w:rStyle w:val="Hyperlink"/>
-                <w:noProof/>
-              </w:rPr>
-              <w:t>e</w:t>
-            </w:r>
-            <w:r>
-              <w:rPr>
-                <w:rStyle w:val="Hyperlink"/>
-                <w:noProof/>
-              </w:rPr>
-              <w:t>nt setup</w:t>
+              <w:t>Environment setup</w:t>
             </w:r>
             <w:r>
               <w:rPr>
@@ -242,198 +230,126 @@
     </w:p>
     <w:p>
       <w:r>
-        <w:t xml:space="preserve">Create develop branch and push it to remote </w:t>
-      </w:r>
-      <w:proofErr w:type="gramStart"/>
-      <w:r>
-        <w:t>repo</w:t>
-      </w:r>
-      <w:proofErr w:type="gramEnd"/>
-    </w:p>
-    <w:p>
-      <w:pPr>
-        <w:spacing w:after="0" w:line="240" w:lineRule="auto"/>
-        <w:rPr>
-          <w:i/>
-          <w:iCs/>
-        </w:rPr>
-      </w:pPr>
-      <w:r>
-        <w:rPr>
-          <w:i/>
-          <w:iCs/>
-        </w:rPr>
-        <w:t>git branch </w:t>
-      </w:r>
-      <w:proofErr w:type="gramStart"/>
-      <w:r>
-        <w:rPr>
-          <w:i/>
-          <w:iCs/>
-        </w:rPr>
-        <w:t>develop</w:t>
-      </w:r>
-      <w:proofErr w:type="gramEnd"/>
-    </w:p>
-    <w:p>
-      <w:pPr>
-        <w:rPr>
-          <w:i/>
-          <w:iCs/>
-        </w:rPr>
-      </w:pPr>
-      <w:r>
-        <w:rPr>
-          <w:i/>
-          <w:iCs/>
-        </w:rPr>
-        <w:t>git push -u origin </w:t>
-      </w:r>
-      <w:proofErr w:type="gramStart"/>
-      <w:r>
-        <w:rPr>
-          <w:i/>
-          <w:iCs/>
-        </w:rPr>
-        <w:t>develop</w:t>
-      </w:r>
-      <w:proofErr w:type="gramEnd"/>
-    </w:p>
-    <w:p>
-      <w:r>
-        <w:t xml:space="preserve">Create feature </w:t>
-      </w:r>
-      <w:proofErr w:type="gramStart"/>
-      <w:r>
-        <w:t>branch</w:t>
-      </w:r>
-      <w:proofErr w:type="gramEnd"/>
-    </w:p>
-    <w:p>
-      <w:pPr>
-        <w:spacing w:after="0" w:line="240" w:lineRule="auto"/>
-        <w:rPr>
-          <w:i/>
-          <w:iCs/>
-        </w:rPr>
-      </w:pPr>
-      <w:r>
-        <w:rPr>
-          <w:i/>
-          <w:iCs/>
-        </w:rPr>
-        <w:t>git checkout </w:t>
-      </w:r>
-      <w:proofErr w:type="gramStart"/>
-      <w:r>
-        <w:rPr>
-          <w:i/>
-          <w:iCs/>
-        </w:rPr>
-        <w:t>develop</w:t>
-      </w:r>
-      <w:proofErr w:type="gramEnd"/>
-    </w:p>
-    <w:p>
-      <w:pPr>
-        <w:spacing w:after="0" w:line="240" w:lineRule="auto"/>
-        <w:rPr>
-          <w:i/>
-          <w:iCs/>
-        </w:rPr>
-      </w:pPr>
-      <w:r>
-        <w:rPr>
-          <w:i/>
-          <w:iCs/>
-        </w:rPr>
-        <w:t>git checkout -b </w:t>
-      </w:r>
-      <w:proofErr w:type="spellStart"/>
-      <w:r>
-        <w:rPr>
-          <w:i/>
-          <w:iCs/>
-        </w:rPr>
-        <w:t>feature_branch</w:t>
-      </w:r>
-      <w:proofErr w:type="spellEnd"/>
-    </w:p>
-    <w:p>
-      <w:pPr>
-        <w:spacing w:after="0" w:line="240" w:lineRule="auto"/>
-      </w:pPr>
-    </w:p>
-    <w:p>
-      <w:pPr>
-        <w:spacing w:after="0" w:line="240" w:lineRule="auto"/>
-      </w:pPr>
-      <w:r>
-        <w:t xml:space="preserve">Add test file for feature branch, commit, push </w:t>
-      </w:r>
-      <w:proofErr w:type="gramStart"/>
-      <w:r>
-        <w:t>it  and</w:t>
-      </w:r>
-      <w:proofErr w:type="gramEnd"/>
-      <w:r>
-        <w:t xml:space="preserve"> merge</w:t>
-      </w:r>
-    </w:p>
-    <w:p>
-      <w:pPr>
-        <w:spacing w:after="0" w:line="240" w:lineRule="auto"/>
-      </w:pPr>
-    </w:p>
-    <w:p>
-      <w:pPr>
-        <w:spacing w:after="0" w:line="240" w:lineRule="auto"/>
-        <w:rPr>
-          <w:i/>
-          <w:iCs/>
-        </w:rPr>
-      </w:pPr>
-      <w:r>
-        <w:rPr>
-          <w:i/>
-          <w:iCs/>
-        </w:rPr>
-        <w:t xml:space="preserve">git checkout </w:t>
-      </w:r>
-      <w:proofErr w:type="spellStart"/>
-      <w:r>
-        <w:rPr>
-          <w:i/>
-          <w:iCs/>
-        </w:rPr>
-        <w:t>feature_branch</w:t>
-      </w:r>
-      <w:proofErr w:type="spellEnd"/>
-    </w:p>
-    <w:p>
-      <w:pPr>
-        <w:spacing w:after="0" w:line="240" w:lineRule="auto"/>
-        <w:rPr>
-          <w:i/>
-          <w:iCs/>
-        </w:rPr>
-      </w:pPr>
-      <w:r>
-        <w:rPr>
-          <w:i/>
-          <w:iCs/>
-        </w:rPr>
-        <w:t xml:space="preserve">git </w:t>
-      </w:r>
-      <w:proofErr w:type="gramStart"/>
-      <w:r>
-        <w:rPr>
-          <w:i/>
-          <w:iCs/>
-        </w:rPr>
-        <w:t>add .</w:t>
-      </w:r>
-      <w:proofErr w:type="gramEnd"/>
+        <w:t>Create develop branch and push it to remote repo</w:t>
+      </w:r>
+    </w:p>
+    <w:p>
+      <w:pPr>
+        <w:spacing w:after="0" w:line="240" w:lineRule="auto"/>
+        <w:rPr>
+          <w:i/>
+          <w:iCs/>
+        </w:rPr>
+      </w:pPr>
+      <w:r>
+        <w:rPr>
+          <w:i/>
+          <w:iCs/>
+        </w:rPr>
+        <w:t>git branch develop</w:t>
+      </w:r>
+    </w:p>
+    <w:p>
+      <w:pPr>
+        <w:rPr>
+          <w:i/>
+          <w:iCs/>
+        </w:rPr>
+      </w:pPr>
+      <w:r>
+        <w:rPr>
+          <w:i/>
+          <w:iCs/>
+        </w:rPr>
+        <w:t>git push -u origin develop</w:t>
+      </w:r>
+    </w:p>
+    <w:p>
+      <w:r>
+        <w:t>Create feature branch</w:t>
+      </w:r>
+    </w:p>
+    <w:p>
+      <w:pPr>
+        <w:spacing w:after="0" w:line="240" w:lineRule="auto"/>
+        <w:rPr>
+          <w:i/>
+          <w:iCs/>
+        </w:rPr>
+      </w:pPr>
+      <w:r>
+        <w:rPr>
+          <w:i/>
+          <w:iCs/>
+        </w:rPr>
+        <w:t>git checkout develop</w:t>
+      </w:r>
+    </w:p>
+    <w:p>
+      <w:pPr>
+        <w:spacing w:after="0" w:line="240" w:lineRule="auto"/>
+        <w:rPr>
+          <w:i/>
+          <w:iCs/>
+        </w:rPr>
+      </w:pPr>
+      <w:r>
+        <w:rPr>
+          <w:i/>
+          <w:iCs/>
+        </w:rPr>
+        <w:t>git checkout -b feature_branch</w:t>
+      </w:r>
+    </w:p>
+    <w:p>
+      <w:pPr>
+        <w:spacing w:after="0" w:line="240" w:lineRule="auto"/>
+      </w:pPr>
+    </w:p>
+    <w:p>
+      <w:pPr>
+        <w:spacing w:after="0" w:line="240" w:lineRule="auto"/>
+      </w:pPr>
+      <w:r>
+        <w:t>Add test file for feature branch, commit, push it  and merge</w:t>
+      </w:r>
+    </w:p>
+    <w:p>
+      <w:pPr>
+        <w:spacing w:after="0" w:line="240" w:lineRule="auto"/>
+      </w:pPr>
+    </w:p>
+    <w:p>
+      <w:pPr>
+        <w:spacing w:after="0" w:line="240" w:lineRule="auto"/>
+        <w:rPr>
+          <w:i/>
+          <w:iCs/>
+        </w:rPr>
+      </w:pPr>
+      <w:r>
+        <w:rPr>
+          <w:i/>
+          <w:iCs/>
+        </w:rPr>
+        <w:t>git checkout feature_branch</w:t>
+      </w:r>
+    </w:p>
+    <w:p>
+      <w:pPr>
+        <w:spacing w:after="0" w:line="240" w:lineRule="auto"/>
+        <w:rPr>
+          <w:i/>
+          <w:iCs/>
+        </w:rPr>
+      </w:pPr>
+      <w:r>
+        <w:rPr>
+          <w:i/>
+          <w:iCs/>
+        </w:rPr>
+        <w:t>git add .</w:t>
+      </w:r>
     </w:p>
     <w:p>
       <w:pPr>
@@ -494,67 +410,40 @@
           <w:i/>
           <w:iCs/>
         </w:rPr>
-        <w:t xml:space="preserve"> </w:t>
-      </w:r>
-      <w:proofErr w:type="spellStart"/>
-      <w:r>
-        <w:rPr>
-          <w:i/>
-          <w:iCs/>
-        </w:rPr>
-        <w:t>feature_branch</w:t>
-      </w:r>
-      <w:proofErr w:type="spellEnd"/>
-    </w:p>
-    <w:p>
-      <w:pPr>
-        <w:spacing w:after="0" w:line="240" w:lineRule="auto"/>
-        <w:rPr>
-          <w:i/>
-          <w:iCs/>
-        </w:rPr>
-      </w:pPr>
-      <w:r>
-        <w:rPr>
-          <w:i/>
-          <w:iCs/>
-        </w:rPr>
-        <w:t>git checkout </w:t>
-      </w:r>
-      <w:proofErr w:type="gramStart"/>
-      <w:r>
-        <w:rPr>
-          <w:i/>
-          <w:iCs/>
-        </w:rPr>
-        <w:t>develop</w:t>
-      </w:r>
-      <w:proofErr w:type="gramEnd"/>
-    </w:p>
-    <w:p>
-      <w:pPr>
-        <w:spacing w:after="0" w:line="240" w:lineRule="auto"/>
-        <w:rPr>
-          <w:i/>
-          <w:iCs/>
-        </w:rPr>
-      </w:pPr>
-      <w:r>
-        <w:rPr>
-          <w:i/>
-          <w:iCs/>
-        </w:rPr>
-        <w:t>git merge </w:t>
-      </w:r>
-      <w:proofErr w:type="spellStart"/>
-      <w:r>
-        <w:rPr>
-          <w:i/>
-          <w:iCs/>
-        </w:rPr>
-        <w:t>feature_branch</w:t>
-      </w:r>
-      <w:proofErr w:type="spellEnd"/>
+        <w:t xml:space="preserve"> feature_branch</w:t>
+      </w:r>
+    </w:p>
+    <w:p>
+      <w:pPr>
+        <w:spacing w:after="0" w:line="240" w:lineRule="auto"/>
+        <w:rPr>
+          <w:i/>
+          <w:iCs/>
+        </w:rPr>
+      </w:pPr>
+      <w:r>
+        <w:rPr>
+          <w:i/>
+          <w:iCs/>
+        </w:rPr>
+        <w:t>git checkout develop</w:t>
+      </w:r>
+    </w:p>
+    <w:p>
+      <w:pPr>
+        <w:spacing w:after="0" w:line="240" w:lineRule="auto"/>
+        <w:rPr>
+          <w:i/>
+          <w:iCs/>
+        </w:rPr>
+      </w:pPr>
+      <w:r>
+        <w:rPr>
+          <w:i/>
+          <w:iCs/>
+        </w:rPr>
+        <w:t>git merge feature_branch</w:t>
+      </w:r>
     </w:p>
     <w:p>
       <w:pPr>
@@ -576,17 +465,8 @@
           <w:i/>
           <w:iCs/>
         </w:rPr>
-        <w:t xml:space="preserve"> </w:t>
-      </w:r>
-      <w:proofErr w:type="gramStart"/>
-      <w:r>
-        <w:rPr>
-          <w:i/>
-          <w:iCs/>
-        </w:rPr>
-        <w:t>develop</w:t>
-      </w:r>
-      <w:proofErr w:type="gramEnd"/>
+        <w:t xml:space="preserve"> develop</w:t>
+      </w:r>
     </w:p>
     <w:p>
       <w:pPr>
@@ -596,13 +476,8 @@
         <w:t>Feature</w:t>
       </w:r>
       <w:r>
-        <w:t xml:space="preserve"> branch can be </w:t>
-      </w:r>
-      <w:proofErr w:type="gramStart"/>
-      <w:r>
-        <w:t>deleted</w:t>
-      </w:r>
-      <w:proofErr w:type="gramEnd"/>
+        <w:t xml:space="preserve"> branch can be deleted</w:t>
+      </w:r>
     </w:p>
     <w:p>
       <w:pPr>
@@ -626,9 +501,8 @@
           <w:szCs w:val="22"/>
           <w:lang w:eastAsia="en-US"/>
         </w:rPr>
-        <w:t>git push origin --</w:t>
-      </w:r>
-      <w:proofErr w:type="gramStart"/>
+        <w:t xml:space="preserve">git push origin --delete </w:t>
+      </w:r>
       <w:r>
         <w:rPr>
           <w:rFonts w:asciiTheme="minorHAnsi" w:eastAsiaTheme="minorHAnsi" w:hAnsiTheme="minorHAnsi" w:cstheme="minorBidi"/>
@@ -638,7 +512,7 @@
           <w:szCs w:val="22"/>
           <w:lang w:eastAsia="en-US"/>
         </w:rPr>
-        <w:t xml:space="preserve">delete </w:t>
+        <w:t xml:space="preserve"> </w:t>
       </w:r>
       <w:r>
         <w:rPr>
@@ -649,33 +523,8 @@
           <w:szCs w:val="22"/>
           <w:lang w:eastAsia="en-US"/>
         </w:rPr>
-        <w:t xml:space="preserve"> </w:t>
-      </w:r>
-      <w:proofErr w:type="spellStart"/>
-      <w:r>
-        <w:rPr>
-          <w:rFonts w:asciiTheme="minorHAnsi" w:eastAsiaTheme="minorHAnsi" w:hAnsiTheme="minorHAnsi" w:cstheme="minorBidi"/>
-          <w:i/>
-          <w:iCs/>
-          <w:sz w:val="22"/>
-          <w:szCs w:val="22"/>
-          <w:lang w:eastAsia="en-US"/>
-        </w:rPr>
-        <w:t>feature</w:t>
-      </w:r>
-      <w:proofErr w:type="gramEnd"/>
-      <w:r>
-        <w:rPr>
-          <w:rFonts w:asciiTheme="minorHAnsi" w:eastAsiaTheme="minorHAnsi" w:hAnsiTheme="minorHAnsi" w:cstheme="minorBidi"/>
-          <w:i/>
-          <w:iCs/>
-          <w:sz w:val="22"/>
-          <w:szCs w:val="22"/>
-          <w:lang w:eastAsia="en-US"/>
-        </w:rPr>
-        <w:t>_branch</w:t>
-      </w:r>
-      <w:proofErr w:type="spellEnd"/>
+        <w:t>feature_branch</w:t>
+      </w:r>
     </w:p>
     <w:p>
       <w:pPr>
@@ -774,7 +623,6 @@
         </w:rPr>
         <w:t> </w:t>
       </w:r>
-      <w:proofErr w:type="spellStart"/>
       <w:r>
         <w:rPr>
           <w:i/>
@@ -782,7 +630,6 @@
         </w:rPr>
         <w:t>feature_branch</w:t>
       </w:r>
-      <w:proofErr w:type="spellEnd"/>
     </w:p>
     <w:p>
       <w:pPr>
@@ -810,38 +657,24 @@
         <w:t>Create release branch</w:t>
       </w:r>
       <w:r>
-        <w:t xml:space="preserve"> and push </w:t>
-      </w:r>
-      <w:proofErr w:type="gramStart"/>
-      <w:r>
-        <w:t>it</w:t>
-      </w:r>
-      <w:proofErr w:type="gramEnd"/>
-    </w:p>
-    <w:p>
-      <w:pPr>
-        <w:spacing w:after="0" w:line="240" w:lineRule="auto"/>
-        <w:rPr>
-          <w:i/>
-          <w:iCs/>
-        </w:rPr>
-      </w:pPr>
-      <w:r>
-        <w:rPr>
-          <w:i/>
-          <w:iCs/>
-        </w:rPr>
-        <w:t>git checkout </w:t>
-      </w:r>
-      <w:proofErr w:type="gramStart"/>
-      <w:r>
-        <w:rPr>
-          <w:i/>
-          <w:iCs/>
-        </w:rPr>
-        <w:t>develop</w:t>
-      </w:r>
-      <w:proofErr w:type="gramEnd"/>
+        <w:t xml:space="preserve"> and push it</w:t>
+      </w:r>
+    </w:p>
+    <w:p>
+      <w:pPr>
+        <w:spacing w:after="0" w:line="240" w:lineRule="auto"/>
+        <w:rPr>
+          <w:i/>
+          <w:iCs/>
+        </w:rPr>
+      </w:pPr>
+      <w:r>
+        <w:rPr>
+          <w:i/>
+          <w:iCs/>
+        </w:rPr>
+        <w:t>git checkout develop</w:t>
+      </w:r>
     </w:p>
     <w:p>
       <w:pPr>
@@ -894,38 +727,24 @@
         <w:spacing w:after="0" w:line="240" w:lineRule="auto"/>
       </w:pPr>
       <w:r>
-        <w:t xml:space="preserve">Add some bug fixing in release branch commit changes and push to remote </w:t>
-      </w:r>
-      <w:proofErr w:type="gramStart"/>
-      <w:r>
-        <w:t>repo</w:t>
-      </w:r>
-      <w:proofErr w:type="gramEnd"/>
-    </w:p>
-    <w:p>
-      <w:pPr>
-        <w:spacing w:after="0" w:line="240" w:lineRule="auto"/>
-        <w:rPr>
-          <w:i/>
-          <w:iCs/>
-        </w:rPr>
-      </w:pPr>
-      <w:r>
-        <w:rPr>
-          <w:i/>
-          <w:iCs/>
-        </w:rPr>
-        <w:t xml:space="preserve">git </w:t>
-      </w:r>
-      <w:proofErr w:type="gramStart"/>
-      <w:r>
-        <w:rPr>
-          <w:i/>
-          <w:iCs/>
-        </w:rPr>
-        <w:t>add .</w:t>
-      </w:r>
-      <w:proofErr w:type="gramEnd"/>
+        <w:t>Add some bug fixing in release branch commit changes and push to remote repo</w:t>
+      </w:r>
+    </w:p>
+    <w:p>
+      <w:pPr>
+        <w:spacing w:after="0" w:line="240" w:lineRule="auto"/>
+        <w:rPr>
+          <w:i/>
+          <w:iCs/>
+        </w:rPr>
+      </w:pPr>
+      <w:r>
+        <w:rPr>
+          <w:i/>
+          <w:iCs/>
+        </w:rPr>
+        <w:t>git add .</w:t>
+      </w:r>
     </w:p>
     <w:p>
       <w:pPr>
@@ -1083,7 +902,6 @@
         </w:rPr>
         <w:t>git checkout </w:t>
       </w:r>
-      <w:proofErr w:type="gramStart"/>
       <w:r>
         <w:rPr>
           <w:i/>
@@ -1091,7 +909,6 @@
         </w:rPr>
         <w:t>develop</w:t>
       </w:r>
-      <w:proofErr w:type="gramEnd"/>
     </w:p>
     <w:p>
       <w:pPr>
@@ -1129,41 +946,24 @@
           <w:i/>
           <w:iCs/>
         </w:rPr>
-        <w:t xml:space="preserve"> </w:t>
-      </w:r>
-      <w:proofErr w:type="gramStart"/>
-      <w:r>
-        <w:rPr>
-          <w:i/>
-          <w:iCs/>
-        </w:rPr>
-        <w:t>develop</w:t>
-      </w:r>
-      <w:proofErr w:type="gramEnd"/>
-    </w:p>
-    <w:p>
-      <w:pPr>
-        <w:spacing w:after="0" w:line="240" w:lineRule="auto"/>
-        <w:rPr>
-          <w:i/>
-          <w:iCs/>
-        </w:rPr>
-      </w:pPr>
-    </w:p>
-    <w:p>
-      <w:pPr>
-        <w:spacing w:after="0" w:line="240" w:lineRule="auto"/>
-      </w:pPr>
-      <w:r>
-        <w:t xml:space="preserve">Create hot fix </w:t>
-      </w:r>
-      <w:proofErr w:type="gramStart"/>
-      <w:r>
-        <w:t>branch</w:t>
-      </w:r>
-      <w:proofErr w:type="gramEnd"/>
-      <w:r>
-        <w:t xml:space="preserve"> </w:t>
+        <w:t xml:space="preserve"> develop</w:t>
+      </w:r>
+    </w:p>
+    <w:p>
+      <w:pPr>
+        <w:spacing w:after="0" w:line="240" w:lineRule="auto"/>
+        <w:rPr>
+          <w:i/>
+          <w:iCs/>
+        </w:rPr>
+      </w:pPr>
+    </w:p>
+    <w:p>
+      <w:pPr>
+        <w:spacing w:after="0" w:line="240" w:lineRule="auto"/>
+      </w:pPr>
+      <w:r>
+        <w:t xml:space="preserve">Create hot fix branch </w:t>
       </w:r>
     </w:p>
     <w:p>
@@ -1195,55 +995,32 @@
           <w:i/>
           <w:iCs/>
         </w:rPr>
-        <w:t>git checkout -b </w:t>
-      </w:r>
-      <w:proofErr w:type="spellStart"/>
-      <w:r>
-        <w:rPr>
-          <w:i/>
-          <w:iCs/>
-        </w:rPr>
-        <w:t>hotfix_branch</w:t>
-      </w:r>
-      <w:proofErr w:type="spellEnd"/>
-    </w:p>
-    <w:p>
-      <w:pPr>
-        <w:spacing w:after="0" w:line="240" w:lineRule="auto"/>
-      </w:pPr>
-      <w:r>
-        <w:t xml:space="preserve">Add changes, commit and push to remote </w:t>
-      </w:r>
-      <w:proofErr w:type="gramStart"/>
-      <w:r>
-        <w:t>repo</w:t>
-      </w:r>
-      <w:proofErr w:type="gramEnd"/>
-    </w:p>
-    <w:p>
-      <w:pPr>
-        <w:spacing w:after="0" w:line="240" w:lineRule="auto"/>
-        <w:rPr>
-          <w:i/>
-          <w:iCs/>
-        </w:rPr>
-      </w:pPr>
-      <w:r>
-        <w:rPr>
-          <w:i/>
-          <w:iCs/>
-        </w:rPr>
-        <w:t xml:space="preserve">git </w:t>
-      </w:r>
-      <w:proofErr w:type="gramStart"/>
-      <w:r>
-        <w:rPr>
-          <w:i/>
-          <w:iCs/>
-        </w:rPr>
-        <w:t>add .</w:t>
-      </w:r>
-      <w:proofErr w:type="gramEnd"/>
+        <w:t>git checkout -b hotfix_branch</w:t>
+      </w:r>
+    </w:p>
+    <w:p>
+      <w:pPr>
+        <w:spacing w:after="0" w:line="240" w:lineRule="auto"/>
+      </w:pPr>
+      <w:r>
+        <w:t>Add changes, commit and push to remote repo</w:t>
+      </w:r>
+    </w:p>
+    <w:p>
+      <w:pPr>
+        <w:spacing w:after="0" w:line="240" w:lineRule="auto"/>
+        <w:rPr>
+          <w:i/>
+          <w:iCs/>
+        </w:rPr>
+      </w:pPr>
+      <w:r>
+        <w:rPr>
+          <w:i/>
+          <w:iCs/>
+        </w:rPr>
+        <w:t>git add .</w:t>
+      </w:r>
     </w:p>
     <w:p>
       <w:pPr>
@@ -1306,7 +1083,6 @@
         </w:rPr>
         <w:t xml:space="preserve"> </w:t>
       </w:r>
-      <w:proofErr w:type="spellStart"/>
       <w:r>
         <w:rPr>
           <w:i/>
@@ -1314,19 +1090,13 @@
         </w:rPr>
         <w:t>hotfix_branch</w:t>
       </w:r>
-      <w:proofErr w:type="spellEnd"/>
-    </w:p>
-    <w:p>
-      <w:pPr>
-        <w:spacing w:after="0" w:line="240" w:lineRule="auto"/>
-      </w:pPr>
-      <w:proofErr w:type="gramStart"/>
-      <w:r>
-        <w:t>Similar to</w:t>
-      </w:r>
-      <w:proofErr w:type="gramEnd"/>
-      <w:r>
-        <w:t xml:space="preserve"> finishing a release branch, a hotfix branch gets merged into both main and develop.</w:t>
+    </w:p>
+    <w:p>
+      <w:pPr>
+        <w:spacing w:after="0" w:line="240" w:lineRule="auto"/>
+      </w:pPr>
+      <w:r>
+        <w:t>Similar to finishing a release branch, a hotfix branch gets merged into both main and develop.</w:t>
       </w:r>
     </w:p>
     <w:p>
@@ -1358,17 +1128,8 @@
           <w:i/>
           <w:iCs/>
         </w:rPr>
-        <w:t>git merge </w:t>
-      </w:r>
-      <w:proofErr w:type="spellStart"/>
-      <w:r>
-        <w:rPr>
-          <w:i/>
-          <w:iCs/>
-        </w:rPr>
-        <w:t>hotfix_branch</w:t>
-      </w:r>
-      <w:proofErr w:type="spellEnd"/>
+        <w:t>git merge hotfix_branch</w:t>
+      </w:r>
     </w:p>
     <w:p>
       <w:pPr>
@@ -1408,7 +1169,6 @@
         </w:rPr>
         <w:t>git checkout </w:t>
       </w:r>
-      <w:proofErr w:type="gramStart"/>
       <w:r>
         <w:rPr>
           <w:i/>
@@ -1416,32 +1176,22 @@
         </w:rPr>
         <w:t>develop</w:t>
       </w:r>
-      <w:proofErr w:type="gramEnd"/>
-    </w:p>
-    <w:p>
-      <w:pPr>
-        <w:spacing w:after="0" w:line="240" w:lineRule="auto"/>
-        <w:rPr>
-          <w:i/>
-          <w:iCs/>
-        </w:rPr>
-      </w:pPr>
-      <w:r>
-        <w:rPr>
-          <w:i/>
-          <w:iCs/>
-        </w:rPr>
-        <w:t>git merge </w:t>
-      </w:r>
-      <w:proofErr w:type="spellStart"/>
-      <w:r>
-        <w:rPr>
-          <w:i/>
-          <w:iCs/>
-        </w:rPr>
-        <w:t>hotfix_branch</w:t>
-      </w:r>
-      <w:proofErr w:type="spellEnd"/>
+    </w:p>
+    <w:p>
+      <w:pPr>
+        <w:spacing w:after="0" w:line="240" w:lineRule="auto"/>
+        <w:rPr>
+          <w:i/>
+          <w:iCs/>
+        </w:rPr>
+      </w:pPr>
+      <w:r>
+        <w:rPr>
+          <w:i/>
+          <w:iCs/>
+        </w:rPr>
+        <w:t>git merge hotfix_branch</w:t>
+      </w:r>
     </w:p>
     <w:p>
       <w:pPr>
@@ -1463,39 +1213,25 @@
           <w:i/>
           <w:iCs/>
         </w:rPr>
-        <w:t xml:space="preserve"> </w:t>
-      </w:r>
-      <w:proofErr w:type="gramStart"/>
-      <w:r>
-        <w:rPr>
-          <w:i/>
-          <w:iCs/>
-        </w:rPr>
-        <w:t>develop</w:t>
-      </w:r>
-      <w:proofErr w:type="gramEnd"/>
-    </w:p>
-    <w:p>
-      <w:pPr>
-        <w:spacing w:after="0" w:line="240" w:lineRule="auto"/>
-        <w:rPr>
-          <w:i/>
-          <w:iCs/>
-        </w:rPr>
-      </w:pPr>
-    </w:p>
-    <w:p>
-      <w:pPr>
-        <w:spacing w:after="0" w:line="240" w:lineRule="auto"/>
-      </w:pPr>
-      <w:r>
-        <w:t xml:space="preserve">Hot fix branch can be </w:t>
-      </w:r>
-      <w:proofErr w:type="gramStart"/>
-      <w:r>
-        <w:t>deleted</w:t>
-      </w:r>
-      <w:proofErr w:type="gramEnd"/>
+        <w:t xml:space="preserve"> develop</w:t>
+      </w:r>
+    </w:p>
+    <w:p>
+      <w:pPr>
+        <w:spacing w:after="0" w:line="240" w:lineRule="auto"/>
+        <w:rPr>
+          <w:i/>
+          <w:iCs/>
+        </w:rPr>
+      </w:pPr>
+    </w:p>
+    <w:p>
+      <w:pPr>
+        <w:spacing w:after="0" w:line="240" w:lineRule="auto"/>
+      </w:pPr>
+      <w:r>
+        <w:t>Hot fix branch can be deleted</w:t>
+      </w:r>
     </w:p>
     <w:p>
       <w:pPr>
@@ -1529,39 +1265,14 @@
           <w:i/>
           <w:iCs/>
         </w:rPr>
-        <w:t>git push origin --</w:t>
-      </w:r>
-      <w:proofErr w:type="gramStart"/>
-      <w:r>
-        <w:rPr>
-          <w:i/>
-          <w:iCs/>
-        </w:rPr>
-        <w:t xml:space="preserve">delete  </w:t>
-      </w:r>
-      <w:proofErr w:type="spellStart"/>
-      <w:r>
-        <w:rPr>
-          <w:i/>
-          <w:iCs/>
-        </w:rPr>
-        <w:t>hotfix</w:t>
-      </w:r>
-      <w:proofErr w:type="gramEnd"/>
-      <w:r>
-        <w:rPr>
-          <w:i/>
-          <w:iCs/>
-        </w:rPr>
-        <w:t>_branch</w:t>
-      </w:r>
-      <w:proofErr w:type="spellEnd"/>
-      <w:r>
-        <w:rPr>
-          <w:i/>
-          <w:iCs/>
-        </w:rPr>
-        <w:t xml:space="preserve"> </w:t>
+        <w:t xml:space="preserve">git push origin --delete  </w:t>
+      </w:r>
+      <w:r>
+        <w:rPr>
+          <w:i/>
+          <w:iCs/>
+        </w:rPr>
+        <w:t xml:space="preserve">hotfix_branch </w:t>
       </w:r>
     </w:p>
     <w:p>
@@ -1664,17 +1375,8 @@
           <w:i/>
           <w:iCs/>
         </w:rPr>
-        <w:t>git branch -D </w:t>
-      </w:r>
-      <w:proofErr w:type="spellStart"/>
-      <w:r>
-        <w:rPr>
-          <w:i/>
-          <w:iCs/>
-        </w:rPr>
-        <w:t>hotfix_branch</w:t>
-      </w:r>
-      <w:proofErr w:type="spellEnd"/>
+        <w:t>git branch -D hotfix_branch</w:t>
+      </w:r>
     </w:p>
     <w:p>
       <w:pPr>
@@ -1821,36 +1523,8 @@
           <w:rFonts w:ascii="Roboto Mono" w:hAnsi="Roboto Mono"/>
           <w:color w:val="0055BD"/>
         </w:rPr>
-        <w:t xml:space="preserve">docker </w:t>
-      </w:r>
-      <w:proofErr w:type="spellStart"/>
-      <w:r>
-        <w:rPr>
-          <w:rStyle w:val="HTMLCode"/>
-          <w:rFonts w:ascii="Roboto Mono" w:hAnsi="Roboto Mono"/>
-          <w:color w:val="0055BD"/>
-        </w:rPr>
-        <w:t>ps</w:t>
-      </w:r>
-      <w:proofErr w:type="spellEnd"/>
-      <w:r>
-        <w:rPr>
-          <w:rStyle w:val="HTMLCode"/>
-          <w:rFonts w:ascii="Roboto Mono" w:hAnsi="Roboto Mono"/>
-          <w:color w:val="0055BD"/>
-        </w:rPr>
-        <w:t xml:space="preserve"> – show </w:t>
-      </w:r>
-      <w:proofErr w:type="gramStart"/>
-      <w:r>
-        <w:rPr>
-          <w:rStyle w:val="HTMLCode"/>
-          <w:rFonts w:ascii="Roboto Mono" w:hAnsi="Roboto Mono"/>
-          <w:color w:val="0055BD"/>
-        </w:rPr>
-        <w:t>containers</w:t>
-      </w:r>
-      <w:proofErr w:type="gramEnd"/>
+        <w:t>docker ps – show containers</w:t>
+      </w:r>
     </w:p>
     <w:p>
       <w:pPr>
@@ -1918,17 +1592,8 @@
           <w:rFonts w:ascii="Roboto Mono" w:hAnsi="Roboto Mono"/>
           <w:color w:val="0055BD"/>
         </w:rPr>
-        <w:t xml:space="preserve">Docker images – show </w:t>
-      </w:r>
-      <w:proofErr w:type="gramStart"/>
-      <w:r>
-        <w:rPr>
-          <w:rFonts w:ascii="Roboto Mono" w:hAnsi="Roboto Mono"/>
-          <w:color w:val="0055BD"/>
-        </w:rPr>
-        <w:t>images</w:t>
-      </w:r>
-      <w:proofErr w:type="gramEnd"/>
+        <w:t>Docker images – show images</w:t>
+      </w:r>
     </w:p>
     <w:p>
       <w:pPr>
@@ -1984,23 +1649,7 @@
     <w:p/>
     <w:p>
       <w:r>
-        <w:t>docker run -p 8080:8080 --name=</w:t>
-      </w:r>
-      <w:proofErr w:type="spellStart"/>
-      <w:r>
-        <w:t>jenkins</w:t>
-      </w:r>
-      <w:proofErr w:type="spellEnd"/>
-      <w:r>
-        <w:t xml:space="preserve"> -d </w:t>
-      </w:r>
-      <w:proofErr w:type="spellStart"/>
-      <w:r>
-        <w:t>jenkins</w:t>
-      </w:r>
-      <w:proofErr w:type="spellEnd"/>
-      <w:r>
-        <w:t>/</w:t>
+        <w:t>docker run -p 8080:8080 --name=jenkins -d jenkins/</w:t>
       </w:r>
       <w:r>
         <w:t>Jenkins – run docker container</w:t>
@@ -2065,36 +1714,8 @@
           <w:rFonts w:ascii="Roboto Mono" w:hAnsi="Roboto Mono"/>
           <w:color w:val="0055BD"/>
         </w:rPr>
-        <w:t xml:space="preserve">docker </w:t>
-      </w:r>
-      <w:proofErr w:type="spellStart"/>
-      <w:r>
-        <w:rPr>
-          <w:rStyle w:val="HTMLCode"/>
-          <w:rFonts w:ascii="Roboto Mono" w:hAnsi="Roboto Mono"/>
-          <w:color w:val="0055BD"/>
-        </w:rPr>
-        <w:t>ps</w:t>
-      </w:r>
-      <w:proofErr w:type="spellEnd"/>
-      <w:r>
-        <w:rPr>
-          <w:rStyle w:val="HTMLCode"/>
-          <w:rFonts w:ascii="Roboto Mono" w:hAnsi="Roboto Mono"/>
-          <w:color w:val="0055BD"/>
-        </w:rPr>
-        <w:t xml:space="preserve"> – show </w:t>
-      </w:r>
-      <w:proofErr w:type="gramStart"/>
-      <w:r>
-        <w:rPr>
-          <w:rStyle w:val="HTMLCode"/>
-          <w:rFonts w:ascii="Roboto Mono" w:hAnsi="Roboto Mono"/>
-          <w:color w:val="0055BD"/>
-        </w:rPr>
-        <w:t>containers</w:t>
-      </w:r>
-      <w:proofErr w:type="gramEnd"/>
+        <w:t>docker ps – show containers</w:t>
+      </w:r>
     </w:p>
     <w:p>
       <w:r>
@@ -2188,23 +1809,13 @@
     </w:p>
     <w:p>
       <w:r>
-        <w:t xml:space="preserve">Find container </w:t>
-      </w:r>
-      <w:proofErr w:type="gramStart"/>
-      <w:r>
-        <w:t>ID</w:t>
-      </w:r>
-      <w:proofErr w:type="gramEnd"/>
-    </w:p>
-    <w:p>
-      <w:r>
-        <w:t xml:space="preserve">docker </w:t>
-      </w:r>
-      <w:proofErr w:type="spellStart"/>
-      <w:r>
-        <w:t>ps</w:t>
-      </w:r>
-      <w:proofErr w:type="spellEnd"/>
+        <w:t>Find container ID</w:t>
+      </w:r>
+    </w:p>
+    <w:p>
+      <w:r>
+        <w:t>docker ps</w:t>
+      </w:r>
     </w:p>
     <w:p>
       <w:r>
@@ -2250,34 +1861,13 @@
     </w:p>
     <w:p>
       <w:r>
-        <w:t xml:space="preserve">Find admin </w:t>
-      </w:r>
-      <w:proofErr w:type="gramStart"/>
-      <w:r>
-        <w:t>password</w:t>
-      </w:r>
-      <w:proofErr w:type="gramEnd"/>
-      <w:r>
-        <w:t xml:space="preserve"> </w:t>
-      </w:r>
-    </w:p>
-    <w:p>
-      <w:r>
-        <w:t>docker exec -it 1e269957573a cat /var/</w:t>
-      </w:r>
-      <w:proofErr w:type="spellStart"/>
-      <w:r>
-        <w:t>jenkins_home</w:t>
-      </w:r>
-      <w:proofErr w:type="spellEnd"/>
-      <w:r>
-        <w:t>/secrets/</w:t>
-      </w:r>
-      <w:proofErr w:type="spellStart"/>
-      <w:r>
-        <w:t>initialAdminPassword</w:t>
-      </w:r>
-      <w:proofErr w:type="spellEnd"/>
+        <w:t xml:space="preserve">Find admin password </w:t>
+      </w:r>
+    </w:p>
+    <w:p>
+      <w:r>
+        <w:t>docker exec -it 1e269957573a cat /var/jenkins_home/secrets/initialAdminPassword</w:t>
+      </w:r>
     </w:p>
     <w:p>
       <w:r>
@@ -2323,43 +1913,61 @@
     </w:p>
     <w:p>
       <w:r>
-        <w:t xml:space="preserve">And log it to </w:t>
-      </w:r>
-      <w:proofErr w:type="spellStart"/>
-      <w:proofErr w:type="gramStart"/>
-      <w:r>
-        <w:t>jenkins</w:t>
-      </w:r>
-      <w:proofErr w:type="spellEnd"/>
-      <w:proofErr w:type="gramEnd"/>
-    </w:p>
-    <w:p>
-      <w:r>
-        <w:t xml:space="preserve">Install plugins for </w:t>
-      </w:r>
-      <w:proofErr w:type="gramStart"/>
-      <w:r>
-        <w:t>git</w:t>
-      </w:r>
-      <w:proofErr w:type="gramEnd"/>
-    </w:p>
-    <w:p>
-      <w:r>
-        <w:t xml:space="preserve">Create Admin user, as I already have git on my </w:t>
-      </w:r>
-      <w:proofErr w:type="spellStart"/>
-      <w:r>
-        <w:t>ps</w:t>
-      </w:r>
-      <w:proofErr w:type="spellEnd"/>
-      <w:r>
-        <w:t xml:space="preserve">, use username from </w:t>
-      </w:r>
-      <w:proofErr w:type="gramStart"/>
-      <w:r>
-        <w:t>git</w:t>
-      </w:r>
-      <w:proofErr w:type="gramEnd"/>
+        <w:t>And log it to jenkins</w:t>
+      </w:r>
+    </w:p>
+    <w:p>
+      <w:r>
+        <w:t>Install plugins for git</w:t>
+      </w:r>
+    </w:p>
+    <w:p>
+      <w:r>
+        <w:t>Create Admin user, as I already have git on my ps, use username from git</w:t>
+      </w:r>
+    </w:p>
+    <w:p>
+      <w:r>
+        <w:rPr>
+          <w:noProof/>
+        </w:rPr>
+        <w:lastRenderedPageBreak/>
+        <w:drawing>
+          <wp:inline distT="0" distB="0" distL="0" distR="0" wp14:anchorId="5A35464A" wp14:editId="1D2E58AC">
+            <wp:extent cx="5731510" cy="5038090"/>
+            <wp:effectExtent l="0" t="0" r="2540" b="0"/>
+            <wp:docPr id="12" name="Picture 12" descr="Graphical user interface&#10;&#10;Description automatically generated with medium confidence"/>
+            <wp:cNvGraphicFramePr>
+              <a:graphicFrameLocks xmlns:a="http://schemas.openxmlformats.org/drawingml/2006/main" noChangeAspect="1"/>
+            </wp:cNvGraphicFramePr>
+            <a:graphic xmlns:a="http://schemas.openxmlformats.org/drawingml/2006/main">
+              <a:graphicData uri="http://schemas.openxmlformats.org/drawingml/2006/picture">
+                <pic:pic xmlns:pic="http://schemas.openxmlformats.org/drawingml/2006/picture">
+                  <pic:nvPicPr>
+                    <pic:cNvPr id="12" name="Picture 12" descr="Graphical user interface&#10;&#10;Description automatically generated with medium confidence"/>
+                    <pic:cNvPicPr/>
+                  </pic:nvPicPr>
+                  <pic:blipFill>
+                    <a:blip r:embed="rId20"/>
+                    <a:stretch>
+                      <a:fillRect/>
+                    </a:stretch>
+                  </pic:blipFill>
+                  <pic:spPr>
+                    <a:xfrm>
+                      <a:off x="0" y="0"/>
+                      <a:ext cx="5731510" cy="5038090"/>
+                    </a:xfrm>
+                    <a:prstGeom prst="rect">
+                      <a:avLst/>
+                    </a:prstGeom>
+                  </pic:spPr>
+                </pic:pic>
+              </a:graphicData>
+            </a:graphic>
+          </wp:inline>
+        </w:drawing>
+      </w:r>
     </w:p>
     <w:p>
       <w:r>
@@ -2382,7 +1990,7 @@
                     <pic:cNvPicPr/>
                   </pic:nvPicPr>
                   <pic:blipFill>
-                    <a:blip r:embed="rId20"/>
+                    <a:blip r:embed="rId21"/>
                     <a:stretch>
                       <a:fillRect/>
                     </a:stretch>
@@ -2405,15 +2013,24 @@
     </w:p>
     <w:p>
       <w:r>
+        <w:t>Install python on container.</w:t>
+      </w:r>
+    </w:p>
+    <w:p>
+      <w:r>
+        <w:t>docker ps</w:t>
+      </w:r>
+    </w:p>
+    <w:p>
+      <w:r>
         <w:rPr>
           <w:noProof/>
         </w:rPr>
-        <w:lastRenderedPageBreak/>
         <w:drawing>
-          <wp:inline distT="0" distB="0" distL="0" distR="0" wp14:anchorId="72255F40" wp14:editId="01D40583">
-            <wp:extent cx="5731510" cy="5038090"/>
+          <wp:inline distT="0" distB="0" distL="0" distR="0" wp14:anchorId="2F555A7E" wp14:editId="20DEFC5A">
+            <wp:extent cx="5731510" cy="332105"/>
             <wp:effectExtent l="0" t="0" r="2540" b="0"/>
-            <wp:docPr id="12" name="Picture 12" descr="Graphical user interface&#10;&#10;Description automatically generated with medium confidence"/>
+            <wp:docPr id="13" name="Picture 13"/>
             <wp:cNvGraphicFramePr>
               <a:graphicFrameLocks xmlns:a="http://schemas.openxmlformats.org/drawingml/2006/main" noChangeAspect="1"/>
             </wp:cNvGraphicFramePr>
@@ -2421,11 +2038,11 @@
               <a:graphicData uri="http://schemas.openxmlformats.org/drawingml/2006/picture">
                 <pic:pic xmlns:pic="http://schemas.openxmlformats.org/drawingml/2006/picture">
                   <pic:nvPicPr>
-                    <pic:cNvPr id="12" name="Picture 12" descr="Graphical user interface&#10;&#10;Description automatically generated with medium confidence"/>
+                    <pic:cNvPr id="1" name=""/>
                     <pic:cNvPicPr/>
                   </pic:nvPicPr>
                   <pic:blipFill>
-                    <a:blip r:embed="rId21"/>
+                    <a:blip r:embed="rId22"/>
                     <a:stretch>
                       <a:fillRect/>
                     </a:stretch>
@@ -2433,7 +2050,7 @@
                   <pic:spPr>
                     <a:xfrm>
                       <a:off x="0" y="0"/>
-                      <a:ext cx="5731510" cy="5038090"/>
+                      <a:ext cx="5731510" cy="332105"/>
                     </a:xfrm>
                     <a:prstGeom prst="rect">
                       <a:avLst/>
@@ -2446,8 +2063,123 @@
         </w:drawing>
       </w:r>
     </w:p>
+    <w:p>
+      <w:r>
+        <w:t xml:space="preserve">Docker </w:t>
+      </w:r>
+      <w:r>
+        <w:t>exec -it -u 0 1e269957573a /bin/bash</w:t>
+      </w:r>
+    </w:p>
+    <w:p>
+      <w:r>
+        <w:t>apt-get update</w:t>
+      </w:r>
+    </w:p>
+    <w:p>
+      <w:r>
+        <w:rPr>
+          <w:noProof/>
+        </w:rPr>
+        <w:drawing>
+          <wp:inline distT="0" distB="0" distL="0" distR="0" wp14:anchorId="02BDCD97" wp14:editId="4684CE88">
+            <wp:extent cx="5569236" cy="425472"/>
+            <wp:effectExtent l="0" t="0" r="0" b="0"/>
+            <wp:docPr id="14" name="Picture 14"/>
+            <wp:cNvGraphicFramePr>
+              <a:graphicFrameLocks xmlns:a="http://schemas.openxmlformats.org/drawingml/2006/main" noChangeAspect="1"/>
+            </wp:cNvGraphicFramePr>
+            <a:graphic xmlns:a="http://schemas.openxmlformats.org/drawingml/2006/main">
+              <a:graphicData uri="http://schemas.openxmlformats.org/drawingml/2006/picture">
+                <pic:pic xmlns:pic="http://schemas.openxmlformats.org/drawingml/2006/picture">
+                  <pic:nvPicPr>
+                    <pic:cNvPr id="1" name=""/>
+                    <pic:cNvPicPr/>
+                  </pic:nvPicPr>
+                  <pic:blipFill>
+                    <a:blip r:embed="rId23"/>
+                    <a:stretch>
+                      <a:fillRect/>
+                    </a:stretch>
+                  </pic:blipFill>
+                  <pic:spPr>
+                    <a:xfrm>
+                      <a:off x="0" y="0"/>
+                      <a:ext cx="5569236" cy="425472"/>
+                    </a:xfrm>
+                    <a:prstGeom prst="rect">
+                      <a:avLst/>
+                    </a:prstGeom>
+                  </pic:spPr>
+                </pic:pic>
+              </a:graphicData>
+            </a:graphic>
+          </wp:inline>
+        </w:drawing>
+      </w:r>
+    </w:p>
+    <w:p>
+      <w:r>
+        <w:t>apt-get install python3</w:t>
+      </w:r>
+    </w:p>
+    <w:p>
+      <w:r>
+        <w:t xml:space="preserve">python3 </w:t>
+      </w:r>
+      <w:r>
+        <w:t>–</w:t>
+      </w:r>
+      <w:r>
+        <w:t>version</w:t>
+      </w:r>
+    </w:p>
+    <w:p>
+      <w:r>
+        <w:rPr>
+          <w:noProof/>
+        </w:rPr>
+        <w:drawing>
+          <wp:inline distT="0" distB="0" distL="0" distR="0" wp14:anchorId="231662EE" wp14:editId="2CDE1AB4">
+            <wp:extent cx="3035456" cy="330217"/>
+            <wp:effectExtent l="0" t="0" r="0" b="0"/>
+            <wp:docPr id="15" name="Picture 15" descr="A screenshot of a computer&#10;&#10;Description automatically generated with medium confidence"/>
+            <wp:cNvGraphicFramePr>
+              <a:graphicFrameLocks xmlns:a="http://schemas.openxmlformats.org/drawingml/2006/main" noChangeAspect="1"/>
+            </wp:cNvGraphicFramePr>
+            <a:graphic xmlns:a="http://schemas.openxmlformats.org/drawingml/2006/main">
+              <a:graphicData uri="http://schemas.openxmlformats.org/drawingml/2006/picture">
+                <pic:pic xmlns:pic="http://schemas.openxmlformats.org/drawingml/2006/picture">
+                  <pic:nvPicPr>
+                    <pic:cNvPr id="15" name="Picture 15" descr="A screenshot of a computer&#10;&#10;Description automatically generated with medium confidence"/>
+                    <pic:cNvPicPr/>
+                  </pic:nvPicPr>
+                  <pic:blipFill>
+                    <a:blip r:embed="rId24"/>
+                    <a:stretch>
+                      <a:fillRect/>
+                    </a:stretch>
+                  </pic:blipFill>
+                  <pic:spPr>
+                    <a:xfrm>
+                      <a:off x="0" y="0"/>
+                      <a:ext cx="3035456" cy="330217"/>
+                    </a:xfrm>
+                    <a:prstGeom prst="rect">
+                      <a:avLst/>
+                    </a:prstGeom>
+                  </pic:spPr>
+                </pic:pic>
+              </a:graphicData>
+            </a:graphic>
+          </wp:inline>
+        </w:drawing>
+      </w:r>
+    </w:p>
+    <w:p/>
+    <w:p/>
     <w:sectPr>
-      <w:footerReference w:type="default" r:id="rId22"/>
+      <w:footerReference w:type="default" r:id="rId25"/>
       <w:pgSz w:w="11906" w:h="16838"/>
       <w:pgMar w:top="1440" w:right="1440" w:bottom="1440" w:left="1440" w:header="708" w:footer="708" w:gutter="0"/>
       <w:cols w:space="708"/>

--- a/CI-CD HW/HW step by step.docx
+++ b/CI-CD HW/HW step by step.docx
@@ -298,8 +298,17 @@
           <w:i/>
           <w:iCs/>
         </w:rPr>
-        <w:t>git checkout -b feature_branch</w:t>
-      </w:r>
+        <w:t>git checkout -b </w:t>
+      </w:r>
+      <w:proofErr w:type="spellStart"/>
+      <w:r>
+        <w:rPr>
+          <w:i/>
+          <w:iCs/>
+        </w:rPr>
+        <w:t>feature_branch</w:t>
+      </w:r>
+      <w:proofErr w:type="spellEnd"/>
     </w:p>
     <w:p>
       <w:pPr>
@@ -332,8 +341,17 @@
           <w:i/>
           <w:iCs/>
         </w:rPr>
-        <w:t>git checkout feature_branch</w:t>
-      </w:r>
+        <w:t xml:space="preserve">git checkout </w:t>
+      </w:r>
+      <w:proofErr w:type="spellStart"/>
+      <w:r>
+        <w:rPr>
+          <w:i/>
+          <w:iCs/>
+        </w:rPr>
+        <w:t>feature_branch</w:t>
+      </w:r>
+      <w:proofErr w:type="spellEnd"/>
     </w:p>
     <w:p>
       <w:pPr>
@@ -410,8 +428,17 @@
           <w:i/>
           <w:iCs/>
         </w:rPr>
-        <w:t xml:space="preserve"> feature_branch</w:t>
-      </w:r>
+        <w:t xml:space="preserve"> </w:t>
+      </w:r>
+      <w:proofErr w:type="spellStart"/>
+      <w:r>
+        <w:rPr>
+          <w:i/>
+          <w:iCs/>
+        </w:rPr>
+        <w:t>feature_branch</w:t>
+      </w:r>
+      <w:proofErr w:type="spellEnd"/>
     </w:p>
     <w:p>
       <w:pPr>
@@ -442,8 +469,17 @@
           <w:i/>
           <w:iCs/>
         </w:rPr>
-        <w:t>git merge feature_branch</w:t>
-      </w:r>
+        <w:t>git merge </w:t>
+      </w:r>
+      <w:proofErr w:type="spellStart"/>
+      <w:r>
+        <w:rPr>
+          <w:i/>
+          <w:iCs/>
+        </w:rPr>
+        <w:t>feature_branch</w:t>
+      </w:r>
+      <w:proofErr w:type="spellEnd"/>
     </w:p>
     <w:p>
       <w:pPr>
@@ -514,6 +550,7 @@
         </w:rPr>
         <w:t xml:space="preserve"> </w:t>
       </w:r>
+      <w:proofErr w:type="spellStart"/>
       <w:r>
         <w:rPr>
           <w:rFonts w:asciiTheme="minorHAnsi" w:eastAsiaTheme="minorHAnsi" w:hAnsiTheme="minorHAnsi" w:cstheme="minorBidi"/>
@@ -525,6 +562,7 @@
         </w:rPr>
         <w:t>feature_branch</w:t>
       </w:r>
+      <w:proofErr w:type="spellEnd"/>
     </w:p>
     <w:p>
       <w:pPr>
@@ -623,6 +661,7 @@
         </w:rPr>
         <w:t> </w:t>
       </w:r>
+      <w:proofErr w:type="spellStart"/>
       <w:r>
         <w:rPr>
           <w:i/>
@@ -630,6 +669,7 @@
         </w:rPr>
         <w:t>feature_branch</w:t>
       </w:r>
+      <w:proofErr w:type="spellEnd"/>
     </w:p>
     <w:p>
       <w:pPr>
@@ -995,8 +1035,17 @@
           <w:i/>
           <w:iCs/>
         </w:rPr>
-        <w:t>git checkout -b hotfix_branch</w:t>
-      </w:r>
+        <w:t>git checkout -b </w:t>
+      </w:r>
+      <w:proofErr w:type="spellStart"/>
+      <w:r>
+        <w:rPr>
+          <w:i/>
+          <w:iCs/>
+        </w:rPr>
+        <w:t>hotfix_branch</w:t>
+      </w:r>
+      <w:proofErr w:type="spellEnd"/>
     </w:p>
     <w:p>
       <w:pPr>
@@ -1083,6 +1132,7 @@
         </w:rPr>
         <w:t xml:space="preserve"> </w:t>
       </w:r>
+      <w:proofErr w:type="spellStart"/>
       <w:r>
         <w:rPr>
           <w:i/>
@@ -1090,6 +1140,7 @@
         </w:rPr>
         <w:t>hotfix_branch</w:t>
       </w:r>
+      <w:proofErr w:type="spellEnd"/>
     </w:p>
     <w:p>
       <w:pPr>
@@ -1128,8 +1179,17 @@
           <w:i/>
           <w:iCs/>
         </w:rPr>
-        <w:t>git merge hotfix_branch</w:t>
-      </w:r>
+        <w:t>git merge </w:t>
+      </w:r>
+      <w:proofErr w:type="spellStart"/>
+      <w:r>
+        <w:rPr>
+          <w:i/>
+          <w:iCs/>
+        </w:rPr>
+        <w:t>hotfix_branch</w:t>
+      </w:r>
+      <w:proofErr w:type="spellEnd"/>
     </w:p>
     <w:p>
       <w:pPr>
@@ -1190,8 +1250,17 @@
           <w:i/>
           <w:iCs/>
         </w:rPr>
-        <w:t>git merge hotfix_branch</w:t>
-      </w:r>
+        <w:t>git merge </w:t>
+      </w:r>
+      <w:proofErr w:type="spellStart"/>
+      <w:r>
+        <w:rPr>
+          <w:i/>
+          <w:iCs/>
+        </w:rPr>
+        <w:t>hotfix_branch</w:t>
+      </w:r>
+      <w:proofErr w:type="spellEnd"/>
     </w:p>
     <w:p>
       <w:pPr>
@@ -1267,12 +1336,21 @@
         </w:rPr>
         <w:t xml:space="preserve">git push origin --delete  </w:t>
       </w:r>
-      <w:r>
-        <w:rPr>
-          <w:i/>
-          <w:iCs/>
-        </w:rPr>
-        <w:t xml:space="preserve">hotfix_branch </w:t>
+      <w:proofErr w:type="spellStart"/>
+      <w:r>
+        <w:rPr>
+          <w:i/>
+          <w:iCs/>
+        </w:rPr>
+        <w:t>hotfix_branch</w:t>
+      </w:r>
+      <w:proofErr w:type="spellEnd"/>
+      <w:r>
+        <w:rPr>
+          <w:i/>
+          <w:iCs/>
+        </w:rPr>
+        <w:t xml:space="preserve"> </w:t>
       </w:r>
     </w:p>
     <w:p>
@@ -1375,8 +1453,17 @@
           <w:i/>
           <w:iCs/>
         </w:rPr>
-        <w:t>git branch -D hotfix_branch</w:t>
-      </w:r>
+        <w:t>git branch -D </w:t>
+      </w:r>
+      <w:proofErr w:type="spellStart"/>
+      <w:r>
+        <w:rPr>
+          <w:i/>
+          <w:iCs/>
+        </w:rPr>
+        <w:t>hotfix_branch</w:t>
+      </w:r>
+      <w:proofErr w:type="spellEnd"/>
     </w:p>
     <w:p>
       <w:pPr>
@@ -1460,7 +1547,17 @@
       </w:r>
     </w:p>
     <w:p>
-      <w:r>
+      <w:pPr>
+        <w:rPr>
+          <w:i/>
+          <w:iCs/>
+        </w:rPr>
+      </w:pPr>
+      <w:r>
+        <w:rPr>
+          <w:i/>
+          <w:iCs/>
+        </w:rPr>
         <w:t>Docker pull Jenkins/Jenkins</w:t>
       </w:r>
     </w:p>
@@ -1508,22 +1605,36 @@
     </w:p>
     <w:p>
       <w:pPr>
-        <w:pStyle w:val="HTMLPreformatted"/>
-        <w:shd w:val="clear" w:color="auto" w:fill="F9F9FA"/>
-        <w:spacing w:after="150"/>
-        <w:rPr>
-          <w:rStyle w:val="HTMLCode"/>
-          <w:rFonts w:ascii="Roboto Mono" w:hAnsi="Roboto Mono"/>
-          <w:color w:val="0055BD"/>
-        </w:rPr>
-      </w:pPr>
-      <w:r>
-        <w:rPr>
-          <w:rStyle w:val="HTMLCode"/>
-          <w:rFonts w:ascii="Roboto Mono" w:hAnsi="Roboto Mono"/>
-          <w:color w:val="0055BD"/>
-        </w:rPr>
-        <w:t>docker ps – show containers</w:t>
+        <w:rPr>
+          <w:i/>
+          <w:iCs/>
+        </w:rPr>
+      </w:pPr>
+      <w:r>
+        <w:rPr>
+          <w:i/>
+          <w:iCs/>
+        </w:rPr>
+        <w:t xml:space="preserve">docker </w:t>
+      </w:r>
+      <w:proofErr w:type="spellStart"/>
+      <w:r>
+        <w:rPr>
+          <w:i/>
+          <w:iCs/>
+        </w:rPr>
+        <w:t>ps</w:t>
+      </w:r>
+      <w:proofErr w:type="spellEnd"/>
+      <w:r>
+        <w:rPr>
+          <w:i/>
+          <w:iCs/>
+        </w:rPr>
+        <w:t xml:space="preserve"> – </w:t>
+      </w:r>
+      <w:r>
+        <w:t>show containers</w:t>
       </w:r>
     </w:p>
     <w:p>
@@ -1578,21 +1689,15 @@
       </w:r>
     </w:p>
     <w:p>
-      <w:pPr>
-        <w:pStyle w:val="HTMLPreformatted"/>
-        <w:shd w:val="clear" w:color="auto" w:fill="F9F9FA"/>
-        <w:spacing w:after="150"/>
-        <w:rPr>
-          <w:rFonts w:ascii="Roboto Mono" w:hAnsi="Roboto Mono"/>
-          <w:color w:val="0055BD"/>
-        </w:rPr>
-      </w:pPr>
-      <w:r>
-        <w:rPr>
-          <w:rFonts w:ascii="Roboto Mono" w:hAnsi="Roboto Mono"/>
-          <w:color w:val="0055BD"/>
-        </w:rPr>
-        <w:t>Docker images – show images</w:t>
+      <w:r>
+        <w:rPr>
+          <w:i/>
+          <w:iCs/>
+        </w:rPr>
+        <w:t xml:space="preserve">Docker images – </w:t>
+      </w:r>
+      <w:r>
+        <w:t>show images</w:t>
       </w:r>
     </w:p>
     <w:p>
@@ -1646,13 +1751,62 @@
         </w:drawing>
       </w:r>
     </w:p>
-    <w:p/>
-    <w:p>
-      <w:r>
-        <w:t>docker run -p 8080:8080 --name=jenkins -d jenkins/</w:t>
-      </w:r>
-      <w:r>
-        <w:t>Jenkins – run docker container</w:t>
+    <w:p>
+      <w:pPr>
+        <w:rPr>
+          <w:i/>
+          <w:iCs/>
+        </w:rPr>
+      </w:pPr>
+    </w:p>
+    <w:p>
+      <w:pPr>
+        <w:rPr>
+          <w:i/>
+          <w:iCs/>
+        </w:rPr>
+      </w:pPr>
+      <w:r>
+        <w:rPr>
+          <w:i/>
+          <w:iCs/>
+        </w:rPr>
+        <w:t>docker run -p 8080:8080 --name=</w:t>
+      </w:r>
+      <w:proofErr w:type="spellStart"/>
+      <w:r>
+        <w:rPr>
+          <w:i/>
+          <w:iCs/>
+        </w:rPr>
+        <w:t>jenkins</w:t>
+      </w:r>
+      <w:proofErr w:type="spellEnd"/>
+      <w:r>
+        <w:rPr>
+          <w:i/>
+          <w:iCs/>
+        </w:rPr>
+        <w:t xml:space="preserve"> -d </w:t>
+      </w:r>
+      <w:proofErr w:type="spellStart"/>
+      <w:r>
+        <w:rPr>
+          <w:i/>
+          <w:iCs/>
+        </w:rPr>
+        <w:t>jenkins</w:t>
+      </w:r>
+      <w:proofErr w:type="spellEnd"/>
+      <w:r>
+        <w:rPr>
+          <w:i/>
+          <w:iCs/>
+        </w:rPr>
+        <w:t xml:space="preserve">/Jenkins – </w:t>
+      </w:r>
+      <w:r>
+        <w:t>run docker container</w:t>
       </w:r>
     </w:p>
     <w:p>
@@ -1710,11 +1864,44 @@
       </w:pPr>
       <w:r>
         <w:rPr>
+          <w:rFonts w:asciiTheme="minorHAnsi" w:eastAsiaTheme="minorHAnsi" w:hAnsiTheme="minorHAnsi" w:cstheme="minorBidi"/>
+          <w:i/>
+          <w:iCs/>
+          <w:sz w:val="22"/>
+          <w:szCs w:val="22"/>
+          <w:lang w:eastAsia="en-US"/>
+        </w:rPr>
+        <w:t xml:space="preserve">docker </w:t>
+      </w:r>
+      <w:proofErr w:type="spellStart"/>
+      <w:r>
+        <w:rPr>
+          <w:rFonts w:asciiTheme="minorHAnsi" w:eastAsiaTheme="minorHAnsi" w:hAnsiTheme="minorHAnsi" w:cstheme="minorBidi"/>
+          <w:i/>
+          <w:iCs/>
+          <w:sz w:val="22"/>
+          <w:szCs w:val="22"/>
+          <w:lang w:eastAsia="en-US"/>
+        </w:rPr>
+        <w:t>ps</w:t>
+      </w:r>
+      <w:proofErr w:type="spellEnd"/>
+      <w:r>
+        <w:rPr>
           <w:rStyle w:val="HTMLCode"/>
           <w:rFonts w:ascii="Roboto Mono" w:hAnsi="Roboto Mono"/>
           <w:color w:val="0055BD"/>
         </w:rPr>
-        <w:t>docker ps – show containers</w:t>
+        <w:t xml:space="preserve"> </w:t>
+      </w:r>
+      <w:r>
+        <w:rPr>
+          <w:rFonts w:asciiTheme="minorHAnsi" w:eastAsiaTheme="minorHAnsi" w:hAnsiTheme="minorHAnsi" w:cstheme="minorBidi"/>
+          <w:sz w:val="22"/>
+          <w:szCs w:val="22"/>
+          <w:lang w:eastAsia="en-US"/>
+        </w:rPr>
+        <w:t>– show containers</w:t>
       </w:r>
     </w:p>
     <w:p>
@@ -1813,9 +2000,28 @@
       </w:r>
     </w:p>
     <w:p>
-      <w:r>
-        <w:t>docker ps</w:t>
-      </w:r>
+      <w:pPr>
+        <w:rPr>
+          <w:i/>
+          <w:iCs/>
+        </w:rPr>
+      </w:pPr>
+      <w:r>
+        <w:rPr>
+          <w:i/>
+          <w:iCs/>
+        </w:rPr>
+        <w:t xml:space="preserve">docker </w:t>
+      </w:r>
+      <w:proofErr w:type="spellStart"/>
+      <w:r>
+        <w:rPr>
+          <w:i/>
+          <w:iCs/>
+        </w:rPr>
+        <w:t>ps</w:t>
+      </w:r>
+      <w:proofErr w:type="spellEnd"/>
     </w:p>
     <w:p>
       <w:r>
@@ -1865,9 +2071,44 @@
       </w:r>
     </w:p>
     <w:p>
-      <w:r>
-        <w:t>docker exec -it 1e269957573a cat /var/jenkins_home/secrets/initialAdminPassword</w:t>
-      </w:r>
+      <w:pPr>
+        <w:rPr>
+          <w:i/>
+          <w:iCs/>
+        </w:rPr>
+      </w:pPr>
+      <w:r>
+        <w:rPr>
+          <w:i/>
+          <w:iCs/>
+        </w:rPr>
+        <w:t>docker exec -it 1e269957573a cat /var/</w:t>
+      </w:r>
+      <w:proofErr w:type="spellStart"/>
+      <w:r>
+        <w:rPr>
+          <w:i/>
+          <w:iCs/>
+        </w:rPr>
+        <w:t>jenkins_home</w:t>
+      </w:r>
+      <w:proofErr w:type="spellEnd"/>
+      <w:r>
+        <w:rPr>
+          <w:i/>
+          <w:iCs/>
+        </w:rPr>
+        <w:t>/secrets/</w:t>
+      </w:r>
+      <w:proofErr w:type="spellStart"/>
+      <w:r>
+        <w:rPr>
+          <w:i/>
+          <w:iCs/>
+        </w:rPr>
+        <w:t>initialAdminPassword</w:t>
+      </w:r>
+      <w:proofErr w:type="spellEnd"/>
     </w:p>
     <w:p>
       <w:r>
@@ -1913,8 +2154,13 @@
     </w:p>
     <w:p>
       <w:r>
-        <w:t>And log it to jenkins</w:t>
-      </w:r>
+        <w:t xml:space="preserve">And log it to </w:t>
+      </w:r>
+      <w:proofErr w:type="spellStart"/>
+      <w:r>
+        <w:t>jenkins</w:t>
+      </w:r>
+      <w:proofErr w:type="spellEnd"/>
     </w:p>
     <w:p>
       <w:r>
@@ -1923,7 +2169,15 @@
     </w:p>
     <w:p>
       <w:r>
-        <w:t>Create Admin user, as I already have git on my ps, use username from git</w:t>
+        <w:t xml:space="preserve">Create Admin user, as I already have git on my </w:t>
+      </w:r>
+      <w:proofErr w:type="spellStart"/>
+      <w:r>
+        <w:t>ps</w:t>
+      </w:r>
+      <w:proofErr w:type="spellEnd"/>
+      <w:r>
+        <w:t>, use username from git</w:t>
       </w:r>
     </w:p>
     <w:p>
@@ -2017,9 +2271,28 @@
       </w:r>
     </w:p>
     <w:p>
-      <w:r>
-        <w:t>docker ps</w:t>
-      </w:r>
+      <w:pPr>
+        <w:rPr>
+          <w:i/>
+          <w:iCs/>
+        </w:rPr>
+      </w:pPr>
+      <w:r>
+        <w:rPr>
+          <w:i/>
+          <w:iCs/>
+        </w:rPr>
+        <w:t xml:space="preserve">docker </w:t>
+      </w:r>
+      <w:proofErr w:type="spellStart"/>
+      <w:r>
+        <w:rPr>
+          <w:i/>
+          <w:iCs/>
+        </w:rPr>
+        <w:t>ps</w:t>
+      </w:r>
+      <w:proofErr w:type="spellEnd"/>
     </w:p>
     <w:p>
       <w:r>
@@ -2064,15 +2337,39 @@
       </w:r>
     </w:p>
     <w:p>
-      <w:r>
+      <w:pPr>
+        <w:rPr>
+          <w:i/>
+          <w:iCs/>
+        </w:rPr>
+      </w:pPr>
+      <w:r>
+        <w:rPr>
+          <w:i/>
+          <w:iCs/>
+        </w:rPr>
         <w:t xml:space="preserve">Docker </w:t>
       </w:r>
       <w:r>
+        <w:rPr>
+          <w:i/>
+          <w:iCs/>
+        </w:rPr>
         <w:t>exec -it -u 0 1e269957573a /bin/bash</w:t>
       </w:r>
     </w:p>
     <w:p>
-      <w:r>
+      <w:pPr>
+        <w:rPr>
+          <w:i/>
+          <w:iCs/>
+        </w:rPr>
+      </w:pPr>
+      <w:r>
+        <w:rPr>
+          <w:i/>
+          <w:iCs/>
+        </w:rPr>
         <w:t>apt-get update</w:t>
       </w:r>
     </w:p>
@@ -2119,19 +2416,33 @@
       </w:r>
     </w:p>
     <w:p>
-      <w:r>
+      <w:pPr>
+        <w:rPr>
+          <w:i/>
+          <w:iCs/>
+        </w:rPr>
+      </w:pPr>
+      <w:r>
+        <w:rPr>
+          <w:i/>
+          <w:iCs/>
+        </w:rPr>
         <w:t>apt-get install python3</w:t>
       </w:r>
     </w:p>
     <w:p>
-      <w:r>
-        <w:t xml:space="preserve">python3 </w:t>
-      </w:r>
-      <w:r>
-        <w:t>–</w:t>
-      </w:r>
-      <w:r>
-        <w:t>version</w:t>
+      <w:pPr>
+        <w:rPr>
+          <w:i/>
+          <w:iCs/>
+        </w:rPr>
+      </w:pPr>
+      <w:r>
+        <w:rPr>
+          <w:i/>
+          <w:iCs/>
+        </w:rPr>
+        <w:t>python3 –version</w:t>
       </w:r>
     </w:p>
     <w:p>
@@ -2177,9 +2488,617 @@
       </w:r>
     </w:p>
     <w:p/>
+    <w:p>
+      <w:r>
+        <w:lastRenderedPageBreak/>
+        <w:t xml:space="preserve">Configure git and Jenkins to use </w:t>
+      </w:r>
+      <w:proofErr w:type="spellStart"/>
+      <w:r>
+        <w:t>ssh</w:t>
+      </w:r>
+      <w:proofErr w:type="spellEnd"/>
+      <w:r>
+        <w:t xml:space="preserve"> keys</w:t>
+      </w:r>
+    </w:p>
+    <w:p>
+      <w:pPr>
+        <w:rPr>
+          <w:i/>
+          <w:iCs/>
+        </w:rPr>
+      </w:pPr>
+      <w:proofErr w:type="spellStart"/>
+      <w:r>
+        <w:rPr>
+          <w:i/>
+          <w:iCs/>
+        </w:rPr>
+        <w:t>su</w:t>
+      </w:r>
+      <w:proofErr w:type="spellEnd"/>
+      <w:r>
+        <w:rPr>
+          <w:i/>
+          <w:iCs/>
+        </w:rPr>
+        <w:t xml:space="preserve"> Jenkins</w:t>
+      </w:r>
+    </w:p>
+    <w:p>
+      <w:pPr>
+        <w:rPr>
+          <w:i/>
+          <w:iCs/>
+        </w:rPr>
+      </w:pPr>
+      <w:proofErr w:type="spellStart"/>
+      <w:r>
+        <w:rPr>
+          <w:i/>
+          <w:iCs/>
+        </w:rPr>
+        <w:t>ssh</w:t>
+      </w:r>
+      <w:proofErr w:type="spellEnd"/>
+      <w:r>
+        <w:rPr>
+          <w:i/>
+          <w:iCs/>
+        </w:rPr>
+        <w:t>-keygen</w:t>
+      </w:r>
+    </w:p>
+    <w:p>
+      <w:pPr>
+        <w:rPr>
+          <w:i/>
+          <w:iCs/>
+        </w:rPr>
+      </w:pPr>
+      <w:r>
+        <w:rPr>
+          <w:i/>
+          <w:iCs/>
+        </w:rPr>
+        <w:t>eval $(</w:t>
+      </w:r>
+      <w:proofErr w:type="spellStart"/>
+      <w:r>
+        <w:rPr>
+          <w:i/>
+          <w:iCs/>
+        </w:rPr>
+        <w:t>ssh</w:t>
+      </w:r>
+      <w:proofErr w:type="spellEnd"/>
+      <w:r>
+        <w:rPr>
+          <w:i/>
+          <w:iCs/>
+        </w:rPr>
+        <w:t>-agent -s)</w:t>
+      </w:r>
+    </w:p>
+    <w:p>
+      <w:pPr>
+        <w:rPr>
+          <w:i/>
+          <w:iCs/>
+        </w:rPr>
+      </w:pPr>
+      <w:r>
+        <w:rPr>
+          <w:i/>
+          <w:iCs/>
+        </w:rPr>
+        <w:t>add public key to git</w:t>
+      </w:r>
+    </w:p>
+    <w:p>
+      <w:r>
+        <w:rPr>
+          <w:noProof/>
+        </w:rPr>
+        <w:drawing>
+          <wp:inline distT="0" distB="0" distL="0" distR="0" wp14:anchorId="5E35F200" wp14:editId="113C9B4F">
+            <wp:extent cx="5731510" cy="2106295"/>
+            <wp:effectExtent l="0" t="0" r="2540" b="8255"/>
+            <wp:docPr id="16" name="Picture 16" descr="Graphical user interface, text, application, email&#10;&#10;Description automatically generated"/>
+            <wp:cNvGraphicFramePr>
+              <a:graphicFrameLocks xmlns:a="http://schemas.openxmlformats.org/drawingml/2006/main" noChangeAspect="1"/>
+            </wp:cNvGraphicFramePr>
+            <a:graphic xmlns:a="http://schemas.openxmlformats.org/drawingml/2006/main">
+              <a:graphicData uri="http://schemas.openxmlformats.org/drawingml/2006/picture">
+                <pic:pic xmlns:pic="http://schemas.openxmlformats.org/drawingml/2006/picture">
+                  <pic:nvPicPr>
+                    <pic:cNvPr id="16" name="Picture 16" descr="Graphical user interface, text, application, email&#10;&#10;Description automatically generated"/>
+                    <pic:cNvPicPr/>
+                  </pic:nvPicPr>
+                  <pic:blipFill>
+                    <a:blip r:embed="rId25"/>
+                    <a:stretch>
+                      <a:fillRect/>
+                    </a:stretch>
+                  </pic:blipFill>
+                  <pic:spPr>
+                    <a:xfrm>
+                      <a:off x="0" y="0"/>
+                      <a:ext cx="5731510" cy="2106295"/>
+                    </a:xfrm>
+                    <a:prstGeom prst="rect">
+                      <a:avLst/>
+                    </a:prstGeom>
+                  </pic:spPr>
+                </pic:pic>
+              </a:graphicData>
+            </a:graphic>
+          </wp:inline>
+        </w:drawing>
+      </w:r>
+    </w:p>
+    <w:p>
+      <w:r>
+        <w:t>Add private key to Jenkins</w:t>
+      </w:r>
+    </w:p>
+    <w:p>
+      <w:r>
+        <w:rPr>
+          <w:noProof/>
+        </w:rPr>
+        <w:drawing>
+          <wp:inline distT="0" distB="0" distL="0" distR="0" wp14:anchorId="651ED72F" wp14:editId="737DB1FD">
+            <wp:extent cx="5731510" cy="838200"/>
+            <wp:effectExtent l="0" t="0" r="2540" b="0"/>
+            <wp:docPr id="17" name="Picture 17" descr="Table&#10;&#10;Description automatically generated with low confidence"/>
+            <wp:cNvGraphicFramePr>
+              <a:graphicFrameLocks xmlns:a="http://schemas.openxmlformats.org/drawingml/2006/main" noChangeAspect="1"/>
+            </wp:cNvGraphicFramePr>
+            <a:graphic xmlns:a="http://schemas.openxmlformats.org/drawingml/2006/main">
+              <a:graphicData uri="http://schemas.openxmlformats.org/drawingml/2006/picture">
+                <pic:pic xmlns:pic="http://schemas.openxmlformats.org/drawingml/2006/picture">
+                  <pic:nvPicPr>
+                    <pic:cNvPr id="17" name="Picture 17" descr="Table&#10;&#10;Description automatically generated with low confidence"/>
+                    <pic:cNvPicPr/>
+                  </pic:nvPicPr>
+                  <pic:blipFill>
+                    <a:blip r:embed="rId26"/>
+                    <a:stretch>
+                      <a:fillRect/>
+                    </a:stretch>
+                  </pic:blipFill>
+                  <pic:spPr>
+                    <a:xfrm>
+                      <a:off x="0" y="0"/>
+                      <a:ext cx="5731510" cy="838200"/>
+                    </a:xfrm>
+                    <a:prstGeom prst="rect">
+                      <a:avLst/>
+                    </a:prstGeom>
+                  </pic:spPr>
+                </pic:pic>
+              </a:graphicData>
+            </a:graphic>
+          </wp:inline>
+        </w:drawing>
+      </w:r>
+    </w:p>
+    <w:p>
+      <w:r>
+        <w:t>Add tests to feature branch</w:t>
+      </w:r>
+    </w:p>
+    <w:p>
+      <w:r>
+        <w:t>Create Jenkins pipeline</w:t>
+      </w:r>
+    </w:p>
+    <w:p>
+      <w:r>
+        <w:t>Stages:</w:t>
+      </w:r>
+    </w:p>
+    <w:p>
+      <w:pPr>
+        <w:rPr>
+          <w:i/>
+          <w:iCs/>
+        </w:rPr>
+      </w:pPr>
+      <w:r>
+        <w:rPr>
+          <w:i/>
+          <w:iCs/>
+        </w:rPr>
+        <w:t>Inst</w:t>
+      </w:r>
+      <w:r>
+        <w:rPr>
+          <w:i/>
+          <w:iCs/>
+        </w:rPr>
+        <w:t xml:space="preserve"> – </w:t>
+      </w:r>
+      <w:r>
+        <w:t>path to python</w:t>
+      </w:r>
+      <w:r>
+        <w:t>;</w:t>
+      </w:r>
+    </w:p>
+    <w:p>
+      <w:r>
+        <w:rPr>
+          <w:i/>
+          <w:iCs/>
+        </w:rPr>
+        <w:t>Checkout</w:t>
+      </w:r>
+      <w:r>
+        <w:rPr>
+          <w:i/>
+          <w:iCs/>
+        </w:rPr>
+        <w:t xml:space="preserve"> – </w:t>
+      </w:r>
+      <w:r>
+        <w:t>checkout remote repo</w:t>
+      </w:r>
+      <w:r>
+        <w:t>;</w:t>
+      </w:r>
+    </w:p>
+    <w:p>
+      <w:pPr>
+        <w:rPr>
+          <w:i/>
+          <w:iCs/>
+        </w:rPr>
+      </w:pPr>
+      <w:r>
+        <w:rPr>
+          <w:i/>
+          <w:iCs/>
+        </w:rPr>
+        <w:t>Install dependencies</w:t>
+      </w:r>
+      <w:r>
+        <w:rPr>
+          <w:i/>
+          <w:iCs/>
+        </w:rPr>
+        <w:t xml:space="preserve"> – </w:t>
+      </w:r>
+      <w:r>
+        <w:t>install dependencies</w:t>
+      </w:r>
+      <w:r>
+        <w:t>;</w:t>
+      </w:r>
+    </w:p>
+    <w:p>
+      <w:pPr>
+        <w:rPr>
+          <w:i/>
+          <w:iCs/>
+        </w:rPr>
+      </w:pPr>
+      <w:r>
+        <w:rPr>
+          <w:i/>
+          <w:iCs/>
+        </w:rPr>
+        <w:t xml:space="preserve">Run </w:t>
+      </w:r>
+      <w:proofErr w:type="spellStart"/>
+      <w:r>
+        <w:rPr>
+          <w:i/>
+          <w:iCs/>
+        </w:rPr>
+        <w:t>Pytest</w:t>
+      </w:r>
+      <w:proofErr w:type="spellEnd"/>
+      <w:r>
+        <w:rPr>
+          <w:i/>
+          <w:iCs/>
+        </w:rPr>
+        <w:t xml:space="preserve"> – </w:t>
+      </w:r>
+      <w:r>
+        <w:t xml:space="preserve">run </w:t>
+      </w:r>
+      <w:proofErr w:type="spellStart"/>
+      <w:r>
+        <w:t>pytest</w:t>
+      </w:r>
+      <w:proofErr w:type="spellEnd"/>
+      <w:r>
+        <w:t xml:space="preserve"> tests</w:t>
+      </w:r>
+      <w:r>
+        <w:t>;</w:t>
+      </w:r>
+    </w:p>
+    <w:p>
+      <w:pPr>
+        <w:rPr>
+          <w:i/>
+          <w:iCs/>
+        </w:rPr>
+      </w:pPr>
+      <w:r>
+        <w:rPr>
+          <w:i/>
+          <w:iCs/>
+        </w:rPr>
+        <w:t>Run Robot Framework Tests</w:t>
+      </w:r>
+      <w:r>
+        <w:rPr>
+          <w:i/>
+          <w:iCs/>
+        </w:rPr>
+        <w:t xml:space="preserve"> – </w:t>
+      </w:r>
+      <w:r>
+        <w:t xml:space="preserve">run </w:t>
+      </w:r>
+      <w:proofErr w:type="spellStart"/>
+      <w:r>
+        <w:t>robotframework</w:t>
+      </w:r>
+      <w:proofErr w:type="spellEnd"/>
+      <w:r>
+        <w:t xml:space="preserve"> tests</w:t>
+      </w:r>
+      <w:r>
+        <w:t>;</w:t>
+      </w:r>
+    </w:p>
+    <w:p>
+      <w:pPr>
+        <w:rPr>
+          <w:i/>
+          <w:iCs/>
+        </w:rPr>
+      </w:pPr>
+      <w:r>
+        <w:rPr>
+          <w:i/>
+          <w:iCs/>
+        </w:rPr>
+        <w:t>Commit and Push Changes</w:t>
+      </w:r>
+      <w:r>
+        <w:rPr>
+          <w:i/>
+          <w:iCs/>
+        </w:rPr>
+        <w:t xml:space="preserve"> </w:t>
+      </w:r>
+      <w:r>
+        <w:t>– commit test results in develop branch</w:t>
+      </w:r>
+      <w:r>
+        <w:t>;</w:t>
+      </w:r>
+    </w:p>
+    <w:p>
+      <w:r>
+        <w:rPr>
+          <w:i/>
+          <w:iCs/>
+        </w:rPr>
+        <w:t>Move to Release Branch</w:t>
+      </w:r>
+      <w:r>
+        <w:rPr>
+          <w:i/>
+          <w:iCs/>
+        </w:rPr>
+        <w:t xml:space="preserve"> – </w:t>
+      </w:r>
+      <w:r>
+        <w:t>merge to release branch.</w:t>
+      </w:r>
+    </w:p>
+    <w:p>
+      <w:r>
+        <w:t>Merge to develop</w:t>
+      </w:r>
+    </w:p>
+    <w:p>
+      <w:r>
+        <w:t>Create Jenkins pipeline</w:t>
+      </w:r>
+    </w:p>
+    <w:p>
+      <w:r>
+        <w:rPr>
+          <w:noProof/>
+        </w:rPr>
+        <w:lastRenderedPageBreak/>
+        <w:drawing>
+          <wp:inline distT="0" distB="0" distL="0" distR="0" wp14:anchorId="326664E8" wp14:editId="128277E8">
+            <wp:extent cx="5731510" cy="2547620"/>
+            <wp:effectExtent l="0" t="0" r="2540" b="5080"/>
+            <wp:docPr id="18" name="Picture 18" descr="Graphical user interface, text, application, email&#10;&#10;Description automatically generated"/>
+            <wp:cNvGraphicFramePr>
+              <a:graphicFrameLocks xmlns:a="http://schemas.openxmlformats.org/drawingml/2006/main" noChangeAspect="1"/>
+            </wp:cNvGraphicFramePr>
+            <a:graphic xmlns:a="http://schemas.openxmlformats.org/drawingml/2006/main">
+              <a:graphicData uri="http://schemas.openxmlformats.org/drawingml/2006/picture">
+                <pic:pic xmlns:pic="http://schemas.openxmlformats.org/drawingml/2006/picture">
+                  <pic:nvPicPr>
+                    <pic:cNvPr id="18" name="Picture 18" descr="Graphical user interface, text, application, email&#10;&#10;Description automatically generated"/>
+                    <pic:cNvPicPr/>
+                  </pic:nvPicPr>
+                  <pic:blipFill>
+                    <a:blip r:embed="rId27"/>
+                    <a:stretch>
+                      <a:fillRect/>
+                    </a:stretch>
+                  </pic:blipFill>
+                  <pic:spPr>
+                    <a:xfrm>
+                      <a:off x="0" y="0"/>
+                      <a:ext cx="5731510" cy="2547620"/>
+                    </a:xfrm>
+                    <a:prstGeom prst="rect">
+                      <a:avLst/>
+                    </a:prstGeom>
+                  </pic:spPr>
+                </pic:pic>
+              </a:graphicData>
+            </a:graphic>
+          </wp:inline>
+        </w:drawing>
+      </w:r>
+    </w:p>
+    <w:p>
+      <w:r>
+        <w:rPr>
+          <w:noProof/>
+        </w:rPr>
+        <w:drawing>
+          <wp:inline distT="0" distB="0" distL="0" distR="0" wp14:anchorId="31146962" wp14:editId="1820293C">
+            <wp:extent cx="5731510" cy="3701415"/>
+            <wp:effectExtent l="0" t="0" r="2540" b="0"/>
+            <wp:docPr id="20" name="Picture 20" descr="A screenshot of a computer&#10;&#10;Description automatically generated with medium confidence"/>
+            <wp:cNvGraphicFramePr>
+              <a:graphicFrameLocks xmlns:a="http://schemas.openxmlformats.org/drawingml/2006/main" noChangeAspect="1"/>
+            </wp:cNvGraphicFramePr>
+            <a:graphic xmlns:a="http://schemas.openxmlformats.org/drawingml/2006/main">
+              <a:graphicData uri="http://schemas.openxmlformats.org/drawingml/2006/picture">
+                <pic:pic xmlns:pic="http://schemas.openxmlformats.org/drawingml/2006/picture">
+                  <pic:nvPicPr>
+                    <pic:cNvPr id="20" name="Picture 20" descr="A screenshot of a computer&#10;&#10;Description automatically generated with medium confidence"/>
+                    <pic:cNvPicPr/>
+                  </pic:nvPicPr>
+                  <pic:blipFill>
+                    <a:blip r:embed="rId28"/>
+                    <a:stretch>
+                      <a:fillRect/>
+                    </a:stretch>
+                  </pic:blipFill>
+                  <pic:spPr>
+                    <a:xfrm>
+                      <a:off x="0" y="0"/>
+                      <a:ext cx="5731510" cy="3701415"/>
+                    </a:xfrm>
+                    <a:prstGeom prst="rect">
+                      <a:avLst/>
+                    </a:prstGeom>
+                  </pic:spPr>
+                </pic:pic>
+              </a:graphicData>
+            </a:graphic>
+          </wp:inline>
+        </w:drawing>
+      </w:r>
+    </w:p>
+    <w:p>
+      <w:r>
+        <w:t>Run pipeline</w:t>
+      </w:r>
+    </w:p>
+    <w:p>
+      <w:r>
+        <w:rPr>
+          <w:noProof/>
+        </w:rPr>
+        <w:lastRenderedPageBreak/>
+        <w:drawing>
+          <wp:inline distT="0" distB="0" distL="0" distR="0" wp14:anchorId="38FEDCAC" wp14:editId="46EC492F">
+            <wp:extent cx="5731510" cy="2216785"/>
+            <wp:effectExtent l="0" t="0" r="2540" b="0"/>
+            <wp:docPr id="21" name="Picture 21" descr="Table&#10;&#10;Description automatically generated"/>
+            <wp:cNvGraphicFramePr>
+              <a:graphicFrameLocks xmlns:a="http://schemas.openxmlformats.org/drawingml/2006/main" noChangeAspect="1"/>
+            </wp:cNvGraphicFramePr>
+            <a:graphic xmlns:a="http://schemas.openxmlformats.org/drawingml/2006/main">
+              <a:graphicData uri="http://schemas.openxmlformats.org/drawingml/2006/picture">
+                <pic:pic xmlns:pic="http://schemas.openxmlformats.org/drawingml/2006/picture">
+                  <pic:nvPicPr>
+                    <pic:cNvPr id="21" name="Picture 21" descr="Table&#10;&#10;Description automatically generated"/>
+                    <pic:cNvPicPr/>
+                  </pic:nvPicPr>
+                  <pic:blipFill>
+                    <a:blip r:embed="rId29"/>
+                    <a:stretch>
+                      <a:fillRect/>
+                    </a:stretch>
+                  </pic:blipFill>
+                  <pic:spPr>
+                    <a:xfrm>
+                      <a:off x="0" y="0"/>
+                      <a:ext cx="5731510" cy="2216785"/>
+                    </a:xfrm>
+                    <a:prstGeom prst="rect">
+                      <a:avLst/>
+                    </a:prstGeom>
+                  </pic:spPr>
+                </pic:pic>
+              </a:graphicData>
+            </a:graphic>
+          </wp:inline>
+        </w:drawing>
+      </w:r>
+    </w:p>
+    <w:p>
+      <w:r>
+        <w:t>Check git</w:t>
+      </w:r>
+    </w:p>
+    <w:p>
+      <w:r>
+        <w:rPr>
+          <w:noProof/>
+        </w:rPr>
+        <w:drawing>
+          <wp:inline distT="0" distB="0" distL="0" distR="0" wp14:anchorId="196EF2B5" wp14:editId="1C511E78">
+            <wp:extent cx="5731510" cy="4430395"/>
+            <wp:effectExtent l="0" t="0" r="2540" b="8255"/>
+            <wp:docPr id="22" name="Picture 22" descr="Graphical user interface, application&#10;&#10;Description automatically generated"/>
+            <wp:cNvGraphicFramePr>
+              <a:graphicFrameLocks xmlns:a="http://schemas.openxmlformats.org/drawingml/2006/main" noChangeAspect="1"/>
+            </wp:cNvGraphicFramePr>
+            <a:graphic xmlns:a="http://schemas.openxmlformats.org/drawingml/2006/main">
+              <a:graphicData uri="http://schemas.openxmlformats.org/drawingml/2006/picture">
+                <pic:pic xmlns:pic="http://schemas.openxmlformats.org/drawingml/2006/picture">
+                  <pic:nvPicPr>
+                    <pic:cNvPr id="22" name="Picture 22" descr="Graphical user interface, application&#10;&#10;Description automatically generated"/>
+                    <pic:cNvPicPr/>
+                  </pic:nvPicPr>
+                  <pic:blipFill>
+                    <a:blip r:embed="rId30"/>
+                    <a:stretch>
+                      <a:fillRect/>
+                    </a:stretch>
+                  </pic:blipFill>
+                  <pic:spPr>
+                    <a:xfrm>
+                      <a:off x="0" y="0"/>
+                      <a:ext cx="5731510" cy="4430395"/>
+                    </a:xfrm>
+                    <a:prstGeom prst="rect">
+                      <a:avLst/>
+                    </a:prstGeom>
+                  </pic:spPr>
+                </pic:pic>
+              </a:graphicData>
+            </a:graphic>
+          </wp:inline>
+        </w:drawing>
+      </w:r>
+    </w:p>
     <w:p/>
     <w:sectPr>
-      <w:footerReference w:type="default" r:id="rId25"/>
+      <w:footerReference w:type="default" r:id="rId31"/>
       <w:pgSz w:w="11906" w:h="16838"/>
       <w:pgMar w:top="1440" w:right="1440" w:bottom="1440" w:left="1440" w:header="708" w:footer="708" w:gutter="0"/>
       <w:cols w:space="708"/>

--- a/CI-CD HW/HW step by step.docx
+++ b/CI-CD HW/HW step by step.docx
@@ -298,17 +298,8 @@
           <w:i/>
           <w:iCs/>
         </w:rPr>
-        <w:t>git checkout -b </w:t>
-      </w:r>
-      <w:proofErr w:type="spellStart"/>
-      <w:r>
-        <w:rPr>
-          <w:i/>
-          <w:iCs/>
-        </w:rPr>
-        <w:t>feature_branch</w:t>
-      </w:r>
-      <w:proofErr w:type="spellEnd"/>
+        <w:t>git checkout -b feature_branch</w:t>
+      </w:r>
     </w:p>
     <w:p>
       <w:pPr>
@@ -341,17 +332,8 @@
           <w:i/>
           <w:iCs/>
         </w:rPr>
-        <w:t xml:space="preserve">git checkout </w:t>
-      </w:r>
-      <w:proofErr w:type="spellStart"/>
-      <w:r>
-        <w:rPr>
-          <w:i/>
-          <w:iCs/>
-        </w:rPr>
-        <w:t>feature_branch</w:t>
-      </w:r>
-      <w:proofErr w:type="spellEnd"/>
+        <w:t>git checkout feature_branch</w:t>
+      </w:r>
     </w:p>
     <w:p>
       <w:pPr>
@@ -428,17 +410,8 @@
           <w:i/>
           <w:iCs/>
         </w:rPr>
-        <w:t xml:space="preserve"> </w:t>
-      </w:r>
-      <w:proofErr w:type="spellStart"/>
-      <w:r>
-        <w:rPr>
-          <w:i/>
-          <w:iCs/>
-        </w:rPr>
-        <w:t>feature_branch</w:t>
-      </w:r>
-      <w:proofErr w:type="spellEnd"/>
+        <w:t xml:space="preserve"> feature_branch</w:t>
+      </w:r>
     </w:p>
     <w:p>
       <w:pPr>
@@ -469,17 +442,8 @@
           <w:i/>
           <w:iCs/>
         </w:rPr>
-        <w:t>git merge </w:t>
-      </w:r>
-      <w:proofErr w:type="spellStart"/>
-      <w:r>
-        <w:rPr>
-          <w:i/>
-          <w:iCs/>
-        </w:rPr>
-        <w:t>feature_branch</w:t>
-      </w:r>
-      <w:proofErr w:type="spellEnd"/>
+        <w:t>git merge feature_branch</w:t>
+      </w:r>
     </w:p>
     <w:p>
       <w:pPr>
@@ -550,7 +514,6 @@
         </w:rPr>
         <w:t xml:space="preserve"> </w:t>
       </w:r>
-      <w:proofErr w:type="spellStart"/>
       <w:r>
         <w:rPr>
           <w:rFonts w:asciiTheme="minorHAnsi" w:eastAsiaTheme="minorHAnsi" w:hAnsiTheme="minorHAnsi" w:cstheme="minorBidi"/>
@@ -562,7 +525,6 @@
         </w:rPr>
         <w:t>feature_branch</w:t>
       </w:r>
-      <w:proofErr w:type="spellEnd"/>
     </w:p>
     <w:p>
       <w:pPr>
@@ -661,7 +623,6 @@
         </w:rPr>
         <w:t> </w:t>
       </w:r>
-      <w:proofErr w:type="spellStart"/>
       <w:r>
         <w:rPr>
           <w:i/>
@@ -669,7 +630,6 @@
         </w:rPr>
         <w:t>feature_branch</w:t>
       </w:r>
-      <w:proofErr w:type="spellEnd"/>
     </w:p>
     <w:p>
       <w:pPr>
@@ -1035,17 +995,8 @@
           <w:i/>
           <w:iCs/>
         </w:rPr>
-        <w:t>git checkout -b </w:t>
-      </w:r>
-      <w:proofErr w:type="spellStart"/>
-      <w:r>
-        <w:rPr>
-          <w:i/>
-          <w:iCs/>
-        </w:rPr>
-        <w:t>hotfix_branch</w:t>
-      </w:r>
-      <w:proofErr w:type="spellEnd"/>
+        <w:t>git checkout -b hotfix_branch</w:t>
+      </w:r>
     </w:p>
     <w:p>
       <w:pPr>
@@ -1132,7 +1083,6 @@
         </w:rPr>
         <w:t xml:space="preserve"> </w:t>
       </w:r>
-      <w:proofErr w:type="spellStart"/>
       <w:r>
         <w:rPr>
           <w:i/>
@@ -1140,7 +1090,6 @@
         </w:rPr>
         <w:t>hotfix_branch</w:t>
       </w:r>
-      <w:proofErr w:type="spellEnd"/>
     </w:p>
     <w:p>
       <w:pPr>
@@ -1179,17 +1128,8 @@
           <w:i/>
           <w:iCs/>
         </w:rPr>
-        <w:t>git merge </w:t>
-      </w:r>
-      <w:proofErr w:type="spellStart"/>
-      <w:r>
-        <w:rPr>
-          <w:i/>
-          <w:iCs/>
-        </w:rPr>
-        <w:t>hotfix_branch</w:t>
-      </w:r>
-      <w:proofErr w:type="spellEnd"/>
+        <w:t>git merge hotfix_branch</w:t>
+      </w:r>
     </w:p>
     <w:p>
       <w:pPr>
@@ -1250,17 +1190,8 @@
           <w:i/>
           <w:iCs/>
         </w:rPr>
-        <w:t>git merge </w:t>
-      </w:r>
-      <w:proofErr w:type="spellStart"/>
-      <w:r>
-        <w:rPr>
-          <w:i/>
-          <w:iCs/>
-        </w:rPr>
-        <w:t>hotfix_branch</w:t>
-      </w:r>
-      <w:proofErr w:type="spellEnd"/>
+        <w:t>git merge hotfix_branch</w:t>
+      </w:r>
     </w:p>
     <w:p>
       <w:pPr>
@@ -1336,21 +1267,12 @@
         </w:rPr>
         <w:t xml:space="preserve">git push origin --delete  </w:t>
       </w:r>
-      <w:proofErr w:type="spellStart"/>
-      <w:r>
-        <w:rPr>
-          <w:i/>
-          <w:iCs/>
-        </w:rPr>
-        <w:t>hotfix_branch</w:t>
-      </w:r>
-      <w:proofErr w:type="spellEnd"/>
-      <w:r>
-        <w:rPr>
-          <w:i/>
-          <w:iCs/>
-        </w:rPr>
-        <w:t xml:space="preserve"> </w:t>
+      <w:r>
+        <w:rPr>
+          <w:i/>
+          <w:iCs/>
+        </w:rPr>
+        <w:t xml:space="preserve">hotfix_branch </w:t>
       </w:r>
     </w:p>
     <w:p>
@@ -1453,17 +1375,8 @@
           <w:i/>
           <w:iCs/>
         </w:rPr>
-        <w:t>git branch -D </w:t>
-      </w:r>
-      <w:proofErr w:type="spellStart"/>
-      <w:r>
-        <w:rPr>
-          <w:i/>
-          <w:iCs/>
-        </w:rPr>
-        <w:t>hotfix_branch</w:t>
-      </w:r>
-      <w:proofErr w:type="spellEnd"/>
+        <w:t>git branch -D hotfix_branch</w:t>
+      </w:r>
     </w:p>
     <w:p>
       <w:pPr>
@@ -1615,23 +1528,7 @@
           <w:i/>
           <w:iCs/>
         </w:rPr>
-        <w:t xml:space="preserve">docker </w:t>
-      </w:r>
-      <w:proofErr w:type="spellStart"/>
-      <w:r>
-        <w:rPr>
-          <w:i/>
-          <w:iCs/>
-        </w:rPr>
-        <w:t>ps</w:t>
-      </w:r>
-      <w:proofErr w:type="spellEnd"/>
-      <w:r>
-        <w:rPr>
-          <w:i/>
-          <w:iCs/>
-        </w:rPr>
-        <w:t xml:space="preserve"> – </w:t>
+        <w:t xml:space="preserve">docker ps – </w:t>
       </w:r>
       <w:r>
         <w:t>show containers</w:t>
@@ -1771,39 +1668,7 @@
           <w:i/>
           <w:iCs/>
         </w:rPr>
-        <w:t>docker run -p 8080:8080 --name=</w:t>
-      </w:r>
-      <w:proofErr w:type="spellStart"/>
-      <w:r>
-        <w:rPr>
-          <w:i/>
-          <w:iCs/>
-        </w:rPr>
-        <w:t>jenkins</w:t>
-      </w:r>
-      <w:proofErr w:type="spellEnd"/>
-      <w:r>
-        <w:rPr>
-          <w:i/>
-          <w:iCs/>
-        </w:rPr>
-        <w:t xml:space="preserve"> -d </w:t>
-      </w:r>
-      <w:proofErr w:type="spellStart"/>
-      <w:r>
-        <w:rPr>
-          <w:i/>
-          <w:iCs/>
-        </w:rPr>
-        <w:t>jenkins</w:t>
-      </w:r>
-      <w:proofErr w:type="spellEnd"/>
-      <w:r>
-        <w:rPr>
-          <w:i/>
-          <w:iCs/>
-        </w:rPr>
-        <w:t xml:space="preserve">/Jenkins – </w:t>
+        <w:t xml:space="preserve">docker run -p 8080:8080 --name=jenkins -d jenkins/Jenkins – </w:t>
       </w:r>
       <w:r>
         <w:t>run docker container</w:t>
@@ -1871,21 +1736,8 @@
           <w:szCs w:val="22"/>
           <w:lang w:eastAsia="en-US"/>
         </w:rPr>
-        <w:t xml:space="preserve">docker </w:t>
-      </w:r>
-      <w:proofErr w:type="spellStart"/>
-      <w:r>
-        <w:rPr>
-          <w:rFonts w:asciiTheme="minorHAnsi" w:eastAsiaTheme="minorHAnsi" w:hAnsiTheme="minorHAnsi" w:cstheme="minorBidi"/>
-          <w:i/>
-          <w:iCs/>
-          <w:sz w:val="22"/>
-          <w:szCs w:val="22"/>
-          <w:lang w:eastAsia="en-US"/>
-        </w:rPr>
-        <w:t>ps</w:t>
-      </w:r>
-      <w:proofErr w:type="spellEnd"/>
+        <w:t>docker ps</w:t>
+      </w:r>
       <w:r>
         <w:rPr>
           <w:rStyle w:val="HTMLCode"/>
@@ -2011,17 +1863,8 @@
           <w:i/>
           <w:iCs/>
         </w:rPr>
-        <w:t xml:space="preserve">docker </w:t>
-      </w:r>
-      <w:proofErr w:type="spellStart"/>
-      <w:r>
-        <w:rPr>
-          <w:i/>
-          <w:iCs/>
-        </w:rPr>
-        <w:t>ps</w:t>
-      </w:r>
-      <w:proofErr w:type="spellEnd"/>
+        <w:t>docker ps</w:t>
+      </w:r>
     </w:p>
     <w:p>
       <w:r>
@@ -2082,33 +1925,8 @@
           <w:i/>
           <w:iCs/>
         </w:rPr>
-        <w:t>docker exec -it 1e269957573a cat /var/</w:t>
-      </w:r>
-      <w:proofErr w:type="spellStart"/>
-      <w:r>
-        <w:rPr>
-          <w:i/>
-          <w:iCs/>
-        </w:rPr>
-        <w:t>jenkins_home</w:t>
-      </w:r>
-      <w:proofErr w:type="spellEnd"/>
-      <w:r>
-        <w:rPr>
-          <w:i/>
-          <w:iCs/>
-        </w:rPr>
-        <w:t>/secrets/</w:t>
-      </w:r>
-      <w:proofErr w:type="spellStart"/>
-      <w:r>
-        <w:rPr>
-          <w:i/>
-          <w:iCs/>
-        </w:rPr>
-        <w:t>initialAdminPassword</w:t>
-      </w:r>
-      <w:proofErr w:type="spellEnd"/>
+        <w:t>docker exec -it 1e269957573a cat /var/jenkins_home/secrets/initialAdminPassword</w:t>
+      </w:r>
     </w:p>
     <w:p>
       <w:r>
@@ -2154,13 +1972,8 @@
     </w:p>
     <w:p>
       <w:r>
-        <w:t xml:space="preserve">And log it to </w:t>
-      </w:r>
-      <w:proofErr w:type="spellStart"/>
-      <w:r>
-        <w:t>jenkins</w:t>
-      </w:r>
-      <w:proofErr w:type="spellEnd"/>
+        <w:t>And log it to jenkins</w:t>
+      </w:r>
     </w:p>
     <w:p>
       <w:r>
@@ -2169,15 +1982,7 @@
     </w:p>
     <w:p>
       <w:r>
-        <w:t xml:space="preserve">Create Admin user, as I already have git on my </w:t>
-      </w:r>
-      <w:proofErr w:type="spellStart"/>
-      <w:r>
-        <w:t>ps</w:t>
-      </w:r>
-      <w:proofErr w:type="spellEnd"/>
-      <w:r>
-        <w:t>, use username from git</w:t>
+        <w:t>Create Admin user, as I already have git on my ps, use username from git</w:t>
       </w:r>
     </w:p>
     <w:p>
@@ -2282,17 +2087,8 @@
           <w:i/>
           <w:iCs/>
         </w:rPr>
-        <w:t xml:space="preserve">docker </w:t>
-      </w:r>
-      <w:proofErr w:type="spellStart"/>
-      <w:r>
-        <w:rPr>
-          <w:i/>
-          <w:iCs/>
-        </w:rPr>
-        <w:t>ps</w:t>
-      </w:r>
-      <w:proofErr w:type="spellEnd"/>
+        <w:t>docker ps</w:t>
+      </w:r>
     </w:p>
     <w:p>
       <w:r>
@@ -2491,94 +2287,52 @@
     <w:p>
       <w:r>
         <w:lastRenderedPageBreak/>
-        <w:t xml:space="preserve">Configure git and Jenkins to use </w:t>
-      </w:r>
-      <w:proofErr w:type="spellStart"/>
-      <w:r>
-        <w:t>ssh</w:t>
-      </w:r>
-      <w:proofErr w:type="spellEnd"/>
-      <w:r>
-        <w:t xml:space="preserve"> keys</w:t>
-      </w:r>
-    </w:p>
-    <w:p>
-      <w:pPr>
-        <w:rPr>
-          <w:i/>
-          <w:iCs/>
-        </w:rPr>
-      </w:pPr>
-      <w:proofErr w:type="spellStart"/>
-      <w:r>
-        <w:rPr>
-          <w:i/>
-          <w:iCs/>
-        </w:rPr>
-        <w:t>su</w:t>
-      </w:r>
-      <w:proofErr w:type="spellEnd"/>
-      <w:r>
-        <w:rPr>
-          <w:i/>
-          <w:iCs/>
-        </w:rPr>
-        <w:t xml:space="preserve"> Jenkins</w:t>
-      </w:r>
-    </w:p>
-    <w:p>
-      <w:pPr>
-        <w:rPr>
-          <w:i/>
-          <w:iCs/>
-        </w:rPr>
-      </w:pPr>
-      <w:proofErr w:type="spellStart"/>
-      <w:r>
-        <w:rPr>
-          <w:i/>
-          <w:iCs/>
-        </w:rPr>
-        <w:t>ssh</w:t>
-      </w:r>
-      <w:proofErr w:type="spellEnd"/>
-      <w:r>
-        <w:rPr>
-          <w:i/>
-          <w:iCs/>
-        </w:rPr>
-        <w:t>-keygen</w:t>
-      </w:r>
-    </w:p>
-    <w:p>
-      <w:pPr>
-        <w:rPr>
-          <w:i/>
-          <w:iCs/>
-        </w:rPr>
-      </w:pPr>
-      <w:r>
-        <w:rPr>
-          <w:i/>
-          <w:iCs/>
-        </w:rPr>
-        <w:t>eval $(</w:t>
-      </w:r>
-      <w:proofErr w:type="spellStart"/>
-      <w:r>
-        <w:rPr>
-          <w:i/>
-          <w:iCs/>
-        </w:rPr>
-        <w:t>ssh</w:t>
-      </w:r>
-      <w:proofErr w:type="spellEnd"/>
-      <w:r>
-        <w:rPr>
-          <w:i/>
-          <w:iCs/>
-        </w:rPr>
-        <w:t>-agent -s)</w:t>
+        <w:t>Configure git and Jenkins to use ssh keys</w:t>
+      </w:r>
+    </w:p>
+    <w:p>
+      <w:pPr>
+        <w:rPr>
+          <w:i/>
+          <w:iCs/>
+        </w:rPr>
+      </w:pPr>
+      <w:r>
+        <w:rPr>
+          <w:i/>
+          <w:iCs/>
+        </w:rPr>
+        <w:t>su Jenkins</w:t>
+      </w:r>
+    </w:p>
+    <w:p>
+      <w:pPr>
+        <w:rPr>
+          <w:i/>
+          <w:iCs/>
+        </w:rPr>
+      </w:pPr>
+      <w:r>
+        <w:rPr>
+          <w:i/>
+          <w:iCs/>
+        </w:rPr>
+        <w:t>ssh-keygen</w:t>
+      </w:r>
+    </w:p>
+    <w:p>
+      <w:pPr>
+        <w:rPr>
+          <w:i/>
+          <w:iCs/>
+        </w:rPr>
+      </w:pPr>
+      <w:r>
+        <w:rPr>
+          <w:i/>
+          <w:iCs/>
+        </w:rPr>
+        <w:t>eval $(ssh-agent -s)</w:t>
       </w:r>
     </w:p>
     <w:p>
@@ -2790,17 +2544,8 @@
           <w:i/>
           <w:iCs/>
         </w:rPr>
-        <w:t xml:space="preserve">Run </w:t>
-      </w:r>
-      <w:proofErr w:type="spellStart"/>
-      <w:r>
-        <w:rPr>
-          <w:i/>
-          <w:iCs/>
-        </w:rPr>
-        <w:t>Pytest</w:t>
-      </w:r>
-      <w:proofErr w:type="spellEnd"/>
+        <w:t>Run Pytest</w:t>
+      </w:r>
       <w:r>
         <w:rPr>
           <w:i/>
@@ -2809,15 +2554,7 @@
         <w:t xml:space="preserve"> – </w:t>
       </w:r>
       <w:r>
-        <w:t xml:space="preserve">run </w:t>
-      </w:r>
-      <w:proofErr w:type="spellStart"/>
-      <w:r>
-        <w:t>pytest</w:t>
-      </w:r>
-      <w:proofErr w:type="spellEnd"/>
-      <w:r>
-        <w:t xml:space="preserve"> tests</w:t>
+        <w:t>run pytest tests</w:t>
       </w:r>
       <w:r>
         <w:t>;</w:t>
@@ -2845,15 +2582,7 @@
         <w:t xml:space="preserve"> – </w:t>
       </w:r>
       <w:r>
-        <w:t xml:space="preserve">run </w:t>
-      </w:r>
-      <w:proofErr w:type="spellStart"/>
-      <w:r>
-        <w:t>robotframework</w:t>
-      </w:r>
-      <w:proofErr w:type="spellEnd"/>
-      <w:r>
-        <w:t xml:space="preserve"> tests</w:t>
+        <w:t>run robotframework tests</w:t>
       </w:r>
       <w:r>
         <w:t>;</w:t>
@@ -3096,6 +2825,7 @@
         </w:drawing>
       </w:r>
     </w:p>
+    <w:p/>
     <w:p/>
     <w:sectPr>
       <w:footerReference w:type="default" r:id="rId31"/>
